--- a/spring14/bio/test3/Lecture 24 - Reproductive system.docx
+++ b/spring14/bio/test3/Lecture 24 - Reproductive system.docx
@@ -79,80 +79,729 @@
         <w:spacing w:after="0" w:line="360" w:lineRule="auto"/>
       </w:pPr>
       <w:r>
+        <w:t>(Asexual</w:t>
+      </w:r>
+      <w:r>
+        <w:t>)</w:t>
+      </w:r>
+      <w:r>
+        <w:t xml:space="preserve"> reproduction: generation of new individuals without the fusion of egg and sperm</w:t>
+      </w:r>
+      <w:r>
+        <w:t xml:space="preserve"> (example: f</w:t>
+      </w:r>
+      <w:r>
+        <w:t>ission</w:t>
+      </w:r>
+      <w:r>
+        <w:t>, b</w:t>
+      </w:r>
+      <w:r>
+        <w:t>udding</w:t>
+      </w:r>
+      <w:r>
+        <w:t>, p</w:t>
+      </w:r>
+      <w:r>
+        <w:t>arthenogenesis</w:t>
+      </w:r>
+      <w:r>
+        <w:t>)</w:t>
+      </w:r>
+      <w:r>
+        <w:t xml:space="preserve">  </w:t>
+      </w:r>
+    </w:p>
+    <w:p>
+      <w:pPr>
+        <w:pStyle w:val="ListParagraph"/>
+        <w:numPr>
+          <w:ilvl w:val="1"/>
+          <w:numId w:val="6"/>
+        </w:numPr>
+        <w:spacing w:after="0" w:line="360" w:lineRule="auto"/>
+      </w:pPr>
+      <w:r>
+        <w:t>(Sexual</w:t>
+      </w:r>
+      <w:r>
+        <w:t>)</w:t>
+      </w:r>
+      <w:r>
+        <w:t xml:space="preserve"> reproduction: fusion of haploid gametes forming a diploid cell, called the </w:t>
+      </w:r>
+      <w:r>
+        <w:t>(zygote</w:t>
+      </w:r>
+      <w:r>
+        <w:t>).</w:t>
+      </w:r>
+    </w:p>
+    <w:p>
+      <w:pPr>
+        <w:pStyle w:val="ListParagraph"/>
+        <w:spacing w:after="0" w:line="360" w:lineRule="auto"/>
+        <w:ind w:left="1080"/>
+      </w:pPr>
+    </w:p>
+    <w:p>
+      <w:pPr>
+        <w:pStyle w:val="ListParagraph"/>
+        <w:numPr>
+          <w:ilvl w:val="0"/>
+          <w:numId w:val="6"/>
+        </w:numPr>
+        <w:spacing w:after="0" w:line="360" w:lineRule="auto"/>
+      </w:pPr>
+      <w:r>
+        <w:t>Sexual reproduction has both cost and benefit</w:t>
+      </w:r>
+    </w:p>
+    <w:p>
+      <w:pPr>
+        <w:pStyle w:val="ListParagraph"/>
+        <w:numPr>
+          <w:ilvl w:val="1"/>
+          <w:numId w:val="6"/>
+        </w:numPr>
+        <w:spacing w:after="0" w:line="360" w:lineRule="auto"/>
+      </w:pPr>
+      <w:r>
+        <w:t xml:space="preserve">Advantage: creation of </w:t>
+      </w:r>
+      <w:r>
         <w:t>(</w:t>
       </w:r>
       <w:r>
-        <w:tab/>
-      </w:r>
-      <w:r>
-        <w:tab/>
-      </w:r>
-      <w:r>
-        <w:tab/>
+        <w:t>genetic variation</w:t>
+      </w:r>
+      <w:r>
         <w:t>)</w:t>
       </w:r>
       <w:r>
-        <w:t xml:space="preserve"> reproduction: generation of new individuals without the fusion of egg and sperm</w:t>
-      </w:r>
-      <w:r>
-        <w:t xml:space="preserve"> (example: f</w:t>
-      </w:r>
-      <w:r>
-        <w:t>ission</w:t>
-      </w:r>
-      <w:r>
-        <w:t>, b</w:t>
-      </w:r>
-      <w:r>
-        <w:t>udding</w:t>
-      </w:r>
-      <w:r>
-        <w:t>, p</w:t>
-      </w:r>
-      <w:r>
-        <w:t>arthenogenesis</w:t>
+        <w:t>, recombination</w:t>
+      </w:r>
+      <w:r>
+        <w:t>,</w:t>
+      </w:r>
+      <w:r>
+        <w:t xml:space="preserve"> DNA repair</w:t>
+      </w:r>
+    </w:p>
+    <w:p>
+      <w:pPr>
+        <w:pStyle w:val="ListParagraph"/>
+        <w:numPr>
+          <w:ilvl w:val="1"/>
+          <w:numId w:val="6"/>
+        </w:numPr>
+        <w:spacing w:after="0" w:line="360" w:lineRule="auto"/>
+      </w:pPr>
+      <w:r>
+        <w:t>Disadvantage: only one sex can bear young, males and females must search each other, only half of genes is passed on.</w:t>
+      </w:r>
+    </w:p>
+    <w:p>
+      <w:pPr>
+        <w:pStyle w:val="ListParagraph"/>
+        <w:spacing w:after="0" w:line="360" w:lineRule="auto"/>
+        <w:ind w:left="1080"/>
+      </w:pPr>
+    </w:p>
+    <w:p>
+      <w:pPr>
+        <w:pStyle w:val="ListParagraph"/>
+        <w:numPr>
+          <w:ilvl w:val="0"/>
+          <w:numId w:val="6"/>
+        </w:numPr>
+        <w:spacing w:after="0" w:line="360" w:lineRule="auto"/>
+      </w:pPr>
+      <w:r>
+        <w:t xml:space="preserve">Gametes are </w:t>
+      </w:r>
+      <w:r>
+        <w:t>(haploid</w:t>
       </w:r>
       <w:r>
         <w:t>)</w:t>
       </w:r>
-    </w:p>
-    <w:p>
-      <w:pPr>
-        <w:pStyle w:val="ListParagraph"/>
-        <w:numPr>
-          <w:ilvl w:val="1"/>
-          <w:numId w:val="6"/>
-        </w:numPr>
-        <w:spacing w:after="0" w:line="360" w:lineRule="auto"/>
-      </w:pPr>
+      <w:r>
+        <w:t xml:space="preserve"> reproductive cells</w:t>
+      </w:r>
+      <w:r>
+        <w:t xml:space="preserve"> </w:t>
+      </w:r>
+      <w:r>
+        <w:sym w:font="Wingdings" w:char="F0E0"/>
+      </w:r>
+      <w:r>
+        <w:t xml:space="preserve"> miosis</w:t>
+      </w:r>
+    </w:p>
+    <w:p>
+      <w:pPr>
+        <w:pStyle w:val="ListParagraph"/>
+        <w:numPr>
+          <w:ilvl w:val="1"/>
+          <w:numId w:val="6"/>
+        </w:numPr>
+        <w:spacing w:after="0" w:line="360" w:lineRule="auto"/>
+      </w:pPr>
+      <w:r>
+        <w:t xml:space="preserve">Sperm: </w:t>
+      </w:r>
+      <w:r>
+        <w:t>produced by male</w:t>
+      </w:r>
+      <w:r>
+        <w:t xml:space="preserve">, </w:t>
+      </w:r>
+      <w:r>
+        <w:t>small, motile</w:t>
+      </w:r>
+      <w:r>
+        <w:t xml:space="preserve">, </w:t>
+      </w:r>
+      <w:r>
+        <w:t>hundreds of millions produced each day</w:t>
+      </w:r>
+    </w:p>
+    <w:p>
+      <w:pPr>
+        <w:pStyle w:val="ListParagraph"/>
+        <w:numPr>
+          <w:ilvl w:val="1"/>
+          <w:numId w:val="6"/>
+        </w:numPr>
+        <w:spacing w:after="0" w:line="360" w:lineRule="auto"/>
+      </w:pPr>
+      <w:r>
+        <w:t xml:space="preserve">Egg: </w:t>
+      </w:r>
+      <w:r>
+        <w:t>produced by female</w:t>
+      </w:r>
+      <w:r>
+        <w:t xml:space="preserve">, </w:t>
+      </w:r>
+      <w:r>
+        <w:t>large, nonmotile</w:t>
+      </w:r>
+      <w:r>
+        <w:t xml:space="preserve">, </w:t>
+      </w:r>
+      <w:r>
+        <w:t>one egg produced per month (~500 lifetime)</w:t>
+      </w:r>
+    </w:p>
+    <w:p>
+      <w:pPr>
+        <w:pStyle w:val="ListParagraph"/>
+        <w:numPr>
+          <w:ilvl w:val="1"/>
+          <w:numId w:val="6"/>
+        </w:numPr>
+        <w:spacing w:after="0" w:line="360" w:lineRule="auto"/>
+      </w:pPr>
+      <w:r>
+        <w:t>So, which one is more valuable?</w:t>
+      </w:r>
+    </w:p>
+    <w:p>
+      <w:pPr>
+        <w:pStyle w:val="ListParagraph"/>
+        <w:spacing w:after="0" w:line="360" w:lineRule="auto"/>
+        <w:ind w:left="1080"/>
+      </w:pPr>
+    </w:p>
+    <w:p>
+      <w:pPr>
+        <w:pStyle w:val="ListParagraph"/>
+        <w:numPr>
+          <w:ilvl w:val="0"/>
+          <w:numId w:val="6"/>
+        </w:numPr>
+        <w:spacing w:after="0" w:line="360" w:lineRule="auto"/>
+      </w:pPr>
+      <w:r>
+        <w:t>Reproductive organs have sex-specific roles</w:t>
+      </w:r>
+    </w:p>
+    <w:p>
+      <w:pPr>
+        <w:pStyle w:val="ListParagraph"/>
+        <w:numPr>
+          <w:ilvl w:val="1"/>
+          <w:numId w:val="6"/>
+        </w:numPr>
+        <w:spacing w:after="0" w:line="360" w:lineRule="auto"/>
+      </w:pPr>
+      <w:r>
+        <w:t>Male reproductive organs: pr</w:t>
+      </w:r>
+      <w:r>
+        <w:t xml:space="preserve">oduce </w:t>
+      </w:r>
       <w:r>
         <w:t>(</w:t>
       </w:r>
       <w:r>
-        <w:tab/>
-      </w:r>
-      <w:r>
-        <w:tab/>
-      </w:r>
-      <w:r>
-        <w:tab/>
+        <w:t>sperm</w:t>
+      </w:r>
+      <w:r>
+        <w:t>), s</w:t>
+      </w:r>
+      <w:r>
+        <w:t>timulate female</w:t>
+      </w:r>
+      <w:r>
+        <w:t>, t</w:t>
+      </w:r>
+      <w:r>
+        <w:t>ransfer sperm to female</w:t>
+      </w:r>
+    </w:p>
+    <w:p>
+      <w:pPr>
+        <w:pStyle w:val="ListParagraph"/>
+        <w:numPr>
+          <w:ilvl w:val="1"/>
+          <w:numId w:val="6"/>
+        </w:numPr>
+        <w:spacing w:after="0" w:line="360" w:lineRule="auto"/>
+      </w:pPr>
+      <w:r>
+        <w:t>Female reproductive organs: p</w:t>
+      </w:r>
+      <w:r>
+        <w:t xml:space="preserve">roduce </w:t>
+      </w:r>
+      <w:r>
+        <w:t>(</w:t>
+      </w:r>
+      <w:r>
+        <w:t>egg</w:t>
+      </w:r>
+      <w:r>
+        <w:t>), f</w:t>
+      </w:r>
+      <w:r>
+        <w:t>ertilize egg</w:t>
+      </w:r>
+      <w:r>
+        <w:t>, n</w:t>
+      </w:r>
+      <w:r>
+        <w:t>urture fertilized egg</w:t>
+      </w:r>
+      <w:r>
+        <w:t>, d</w:t>
+      </w:r>
+      <w:r>
+        <w:t>eliver zygotes or nurture embryos</w:t>
+      </w:r>
+    </w:p>
+    <w:p>
+      <w:pPr>
+        <w:pStyle w:val="ListParagraph"/>
+        <w:spacing w:after="0" w:line="360" w:lineRule="auto"/>
+        <w:ind w:left="1080"/>
+      </w:pPr>
+    </w:p>
+    <w:p>
+      <w:pPr>
+        <w:pStyle w:val="ListParagraph"/>
+        <w:numPr>
+          <w:ilvl w:val="0"/>
+          <w:numId w:val="6"/>
+        </w:numPr>
+        <w:spacing w:after="0" w:line="360" w:lineRule="auto"/>
+      </w:pPr>
+      <w:r>
+        <w:t>Animal reproductive structures are highly diverse</w:t>
+      </w:r>
+    </w:p>
+    <w:p>
+      <w:pPr>
+        <w:pStyle w:val="ListParagraph"/>
+        <w:numPr>
+          <w:ilvl w:val="1"/>
+          <w:numId w:val="6"/>
+        </w:numPr>
+        <w:spacing w:after="0" w:line="360" w:lineRule="auto"/>
+      </w:pPr>
+      <w:r>
+        <w:t>Spiders have (pedipalp</w:t>
+      </w:r>
+      <w:r>
+        <w:t>), which is the modification of the appendages.</w:t>
+      </w:r>
+    </w:p>
+    <w:p>
+      <w:pPr>
+        <w:pStyle w:val="ListParagraph"/>
+        <w:numPr>
+          <w:ilvl w:val="1"/>
+          <w:numId w:val="6"/>
+        </w:numPr>
+        <w:spacing w:after="0" w:line="360" w:lineRule="auto"/>
+      </w:pPr>
+      <w:r>
+        <w:t xml:space="preserve">Ducks have (cornsterm penis) </w:t>
+      </w:r>
+      <w:r>
+        <w:t>, which travels through convoluted female reproductive tract.</w:t>
+      </w:r>
+    </w:p>
+    <w:p>
+      <w:pPr>
+        <w:pStyle w:val="ListParagraph"/>
+        <w:numPr>
+          <w:ilvl w:val="1"/>
+          <w:numId w:val="6"/>
+        </w:numPr>
+        <w:spacing w:after="0" w:line="360" w:lineRule="auto"/>
+      </w:pPr>
+      <w:r>
+        <w:t>Snakes have (hemipenis</w:t>
+      </w:r>
+      <w:r>
+        <w:t>).</w:t>
+      </w:r>
+    </w:p>
+    <w:p>
+      <w:pPr>
+        <w:pStyle w:val="ListParagraph"/>
+        <w:numPr>
+          <w:ilvl w:val="1"/>
+          <w:numId w:val="6"/>
+        </w:numPr>
+        <w:spacing w:after="0" w:line="360" w:lineRule="auto"/>
+      </w:pPr>
+      <w:r>
+        <w:t>Most mammals have (</w:t>
+      </w:r>
+      <w:r>
+        <w:t>bawlum</w:t>
+      </w:r>
+      <w:r>
+        <w:t>), which is a bone inside penis. Humans don’t have it.</w:t>
+      </w:r>
+    </w:p>
+    <w:p>
+      <w:pPr>
+        <w:pStyle w:val="ListParagraph"/>
+        <w:spacing w:after="0" w:line="360" w:lineRule="auto"/>
+        <w:ind w:left="1080"/>
+      </w:pPr>
+    </w:p>
+    <w:p>
+      <w:pPr>
+        <w:pStyle w:val="ListParagraph"/>
+        <w:numPr>
+          <w:ilvl w:val="0"/>
+          <w:numId w:val="6"/>
+        </w:numPr>
+        <w:spacing w:after="0" w:line="360" w:lineRule="auto"/>
+      </w:pPr>
+      <w:r>
+        <w:t>You need to know various organs and their functions in human reproductive system.</w:t>
+      </w:r>
+      <w:r>
+        <w:t xml:space="preserve"> This information can also be found in p.1002-1005.</w:t>
+      </w:r>
+      <w:r>
+        <w:t xml:space="preserve"> </w:t>
+      </w:r>
+    </w:p>
+    <w:p>
+      <w:pPr>
+        <w:pStyle w:val="ListParagraph"/>
+        <w:numPr>
+          <w:ilvl w:val="2"/>
+          <w:numId w:val="6"/>
+        </w:numPr>
+        <w:spacing w:after="0" w:line="360" w:lineRule="auto"/>
+      </w:pPr>
+      <w:r>
+        <w:t>Figure 46.70</w:t>
+      </w:r>
+    </w:p>
+    <w:p>
+      <w:pPr>
+        <w:pStyle w:val="ListParagraph"/>
+        <w:numPr>
+          <w:ilvl w:val="1"/>
+          <w:numId w:val="6"/>
+        </w:numPr>
+        <w:spacing w:after="0" w:line="360" w:lineRule="auto"/>
+      </w:pPr>
+      <w:r>
+        <w:t>Female:</w:t>
+      </w:r>
+    </w:p>
+    <w:p>
+      <w:pPr>
+        <w:pStyle w:val="ListParagraph"/>
+        <w:numPr>
+          <w:ilvl w:val="2"/>
+          <w:numId w:val="6"/>
+        </w:numPr>
+        <w:spacing w:after="0" w:line="360" w:lineRule="auto"/>
+      </w:pPr>
+      <w:r>
+        <w:t>Ovaries:</w:t>
+      </w:r>
+      <w:r>
+        <w:t xml:space="preserve"> for egg production</w:t>
+      </w:r>
+    </w:p>
+    <w:p>
+      <w:pPr>
+        <w:pStyle w:val="ListParagraph"/>
+        <w:numPr>
+          <w:ilvl w:val="2"/>
+          <w:numId w:val="6"/>
+        </w:numPr>
+        <w:spacing w:after="0" w:line="360" w:lineRule="auto"/>
+      </w:pPr>
+      <w:r>
+        <w:t>Oviduct:</w:t>
+      </w:r>
+      <w:r>
+        <w:t xml:space="preserve"> tube, egg travels</w:t>
+      </w:r>
+    </w:p>
+    <w:p>
+      <w:pPr>
+        <w:pStyle w:val="ListParagraph"/>
+        <w:numPr>
+          <w:ilvl w:val="2"/>
+          <w:numId w:val="6"/>
+        </w:numPr>
+        <w:spacing w:after="0" w:line="360" w:lineRule="auto"/>
+      </w:pPr>
+      <w:r>
+        <w:t>Uterus:</w:t>
+      </w:r>
+      <w:r>
+        <w:t xml:space="preserve"> </w:t>
+      </w:r>
+    </w:p>
+    <w:p>
+      <w:pPr>
+        <w:pStyle w:val="ListParagraph"/>
+        <w:numPr>
+          <w:ilvl w:val="2"/>
+          <w:numId w:val="6"/>
+        </w:numPr>
+        <w:spacing w:after="0" w:line="360" w:lineRule="auto"/>
+      </w:pPr>
+      <w:r>
+        <w:t>Endometrium:</w:t>
+      </w:r>
+      <w:r>
+        <w:t xml:space="preserve"> uterus – internal wall, inner lining at uterus</w:t>
+      </w:r>
+    </w:p>
+    <w:p>
+      <w:pPr>
+        <w:pStyle w:val="ListParagraph"/>
+        <w:numPr>
+          <w:ilvl w:val="2"/>
+          <w:numId w:val="6"/>
+        </w:numPr>
+        <w:spacing w:after="0" w:line="360" w:lineRule="auto"/>
+      </w:pPr>
+      <w:r>
+        <w:t>Vagina:</w:t>
+      </w:r>
+      <w:r>
+        <w:t xml:space="preserve"> muscular &amp; elastic chamber, site for penis insertion and sperm deposition </w:t>
+      </w:r>
+    </w:p>
+    <w:p>
+      <w:pPr>
+        <w:pStyle w:val="ListParagraph"/>
+        <w:numPr>
+          <w:ilvl w:val="1"/>
+          <w:numId w:val="6"/>
+        </w:numPr>
+        <w:spacing w:after="0" w:line="360" w:lineRule="auto"/>
+      </w:pPr>
+      <w:r>
+        <w:t>Male:</w:t>
+      </w:r>
+    </w:p>
+    <w:p>
+      <w:pPr>
+        <w:pStyle w:val="ListParagraph"/>
+        <w:numPr>
+          <w:ilvl w:val="2"/>
+          <w:numId w:val="6"/>
+        </w:numPr>
+        <w:spacing w:after="0" w:line="360" w:lineRule="auto"/>
+      </w:pPr>
+      <w:r>
+        <w:t>Testes:</w:t>
+      </w:r>
+      <w:r>
+        <w:t xml:space="preserve"> sperm produced / gonnads consists of many highly coiled tubes</w:t>
+      </w:r>
+    </w:p>
+    <w:p>
+      <w:pPr>
+        <w:pStyle w:val="ListParagraph"/>
+        <w:numPr>
+          <w:ilvl w:val="2"/>
+          <w:numId w:val="6"/>
+        </w:numPr>
+        <w:spacing w:after="0" w:line="360" w:lineRule="auto"/>
+      </w:pPr>
+      <w:r>
+        <w:t>Epididymis:</w:t>
+      </w:r>
+      <w:r>
+        <w:t xml:space="preserve"> site for sperm maturation</w:t>
+      </w:r>
+    </w:p>
+    <w:p>
+      <w:pPr>
+        <w:pStyle w:val="ListParagraph"/>
+        <w:numPr>
+          <w:ilvl w:val="2"/>
+          <w:numId w:val="6"/>
+        </w:numPr>
+        <w:spacing w:after="0" w:line="360" w:lineRule="auto"/>
+      </w:pPr>
+      <w:r>
+        <w:t>Vas deferens:</w:t>
+      </w:r>
+      <w:r>
+        <w:t xml:space="preserve"> muscular suct</w:t>
+      </w:r>
+    </w:p>
+    <w:p>
+      <w:pPr>
+        <w:pStyle w:val="ListParagraph"/>
+        <w:numPr>
+          <w:ilvl w:val="2"/>
+          <w:numId w:val="6"/>
+        </w:numPr>
+        <w:spacing w:after="0" w:line="360" w:lineRule="auto"/>
+      </w:pPr>
+      <w:r>
+        <w:t>Seminal vesiscle:</w:t>
+      </w:r>
+      <w:r>
+        <w:t xml:space="preserve"> produce mucus, fructose, coagulating enzyme, ascorbicacids</w:t>
+      </w:r>
+    </w:p>
+    <w:p>
+      <w:pPr>
+        <w:pStyle w:val="ListParagraph"/>
+        <w:numPr>
+          <w:ilvl w:val="2"/>
+          <w:numId w:val="6"/>
+        </w:numPr>
+        <w:spacing w:after="0" w:line="360" w:lineRule="auto"/>
+      </w:pPr>
+      <w:r>
+        <w:t>Prostate gland:</w:t>
+      </w:r>
+      <w:r>
+        <w:t xml:space="preserve"> prostaglanders</w:t>
+      </w:r>
+    </w:p>
+    <w:p>
+      <w:pPr>
+        <w:pStyle w:val="ListParagraph"/>
+        <w:numPr>
+          <w:ilvl w:val="2"/>
+          <w:numId w:val="6"/>
+        </w:numPr>
+        <w:spacing w:after="0" w:line="360" w:lineRule="auto"/>
+      </w:pPr>
+      <w:r>
+        <w:t>Bulbourethral gland:</w:t>
+      </w:r>
+      <w:r>
+        <w:t xml:space="preserve"> produce clear mucus </w:t>
+      </w:r>
+    </w:p>
+    <w:p>
+      <w:pPr>
+        <w:pStyle w:val="ListParagraph"/>
+        <w:numPr>
+          <w:ilvl w:val="2"/>
+          <w:numId w:val="6"/>
+        </w:numPr>
+        <w:spacing w:after="0" w:line="360" w:lineRule="auto"/>
+      </w:pPr>
+      <w:r>
+        <w:t>Last three protect the sperm</w:t>
+      </w:r>
+    </w:p>
+    <w:p>
+      <w:pPr>
+        <w:pStyle w:val="ListParagraph"/>
+        <w:spacing w:after="0" w:line="360" w:lineRule="auto"/>
+        <w:ind w:left="1800"/>
+      </w:pPr>
+    </w:p>
+    <w:p>
+      <w:pPr>
+        <w:pStyle w:val="ListParagraph"/>
+        <w:numPr>
+          <w:ilvl w:val="0"/>
+          <w:numId w:val="6"/>
+        </w:numPr>
+        <w:spacing w:after="0" w:line="360" w:lineRule="auto"/>
+      </w:pPr>
+      <w:r>
+        <w:t xml:space="preserve">Male and female reproductive systems have several homologous structures </w:t>
+      </w:r>
+    </w:p>
+    <w:p>
+      <w:pPr>
+        <w:pStyle w:val="ListParagraph"/>
+        <w:numPr>
+          <w:ilvl w:val="1"/>
+          <w:numId w:val="6"/>
+        </w:numPr>
+        <w:spacing w:after="0" w:line="360" w:lineRule="auto"/>
+      </w:pPr>
+      <w:r>
+        <w:t>(ovaries) and (testes</w:t>
+      </w:r>
+      <w:r>
         <w:t>)</w:t>
       </w:r>
-      <w:r>
-        <w:t xml:space="preserve"> reproduction: fusion of haploid gametes forming a diploid cell, called the </w:t>
-      </w:r>
-      <w:r>
-        <w:t>(</w:t>
-      </w:r>
-      <w:r>
-        <w:tab/>
-      </w:r>
-      <w:r>
-        <w:tab/>
-      </w:r>
-      <w:r>
-        <w:tab/>
-        <w:t>).</w:t>
+    </w:p>
+    <w:p>
+      <w:pPr>
+        <w:pStyle w:val="ListParagraph"/>
+        <w:numPr>
+          <w:ilvl w:val="1"/>
+          <w:numId w:val="6"/>
+        </w:numPr>
+        <w:spacing w:after="0" w:line="360" w:lineRule="auto"/>
+      </w:pPr>
+      <w:r>
+        <w:t>(clitoris) and (penis</w:t>
+      </w:r>
+      <w:r>
+        <w:t>)</w:t>
+      </w:r>
+      <w:r>
+        <w:t xml:space="preserve"> </w:t>
+      </w:r>
+      <w:r>
+        <w:sym w:font="Wingdings" w:char="F0E0"/>
+      </w:r>
+      <w:r>
+        <w:t xml:space="preserve"> erectile tissue</w:t>
       </w:r>
     </w:p>
     <w:p>
@@ -172,65 +821,38 @@
         <w:spacing w:after="0" w:line="360" w:lineRule="auto"/>
       </w:pPr>
       <w:r>
-        <w:t>Sexual reproduction has both cost and benefit</w:t>
-      </w:r>
-    </w:p>
-    <w:p>
-      <w:pPr>
-        <w:pStyle w:val="ListParagraph"/>
-        <w:numPr>
-          <w:ilvl w:val="1"/>
-          <w:numId w:val="6"/>
-        </w:numPr>
-        <w:spacing w:after="0" w:line="360" w:lineRule="auto"/>
-      </w:pPr>
-      <w:r>
-        <w:t xml:space="preserve">Advantage: creation of </w:t>
-      </w:r>
-      <w:r>
-        <w:t>(</w:t>
-      </w:r>
-      <w:r>
-        <w:tab/>
-      </w:r>
-      <w:r>
-        <w:tab/>
-      </w:r>
-      <w:r>
-        <w:tab/>
-      </w:r>
-      <w:r>
-        <w:tab/>
-        <w:t>)</w:t>
-      </w:r>
-      <w:r>
-        <w:t>, recombination</w:t>
-      </w:r>
-      <w:r>
-        <w:t>,</w:t>
-      </w:r>
-      <w:r>
-        <w:t xml:space="preserve"> DNA repair</w:t>
-      </w:r>
-    </w:p>
-    <w:p>
-      <w:pPr>
-        <w:pStyle w:val="ListParagraph"/>
-        <w:numPr>
-          <w:ilvl w:val="1"/>
-          <w:numId w:val="6"/>
-        </w:numPr>
-        <w:spacing w:after="0" w:line="360" w:lineRule="auto"/>
-      </w:pPr>
-      <w:r>
-        <w:t>Disadvantage: only one sex can bear young, males and females must search each other, only half of genes is passed on.</w:t>
-      </w:r>
-    </w:p>
-    <w:p>
-      <w:pPr>
-        <w:pStyle w:val="ListParagraph"/>
-        <w:spacing w:after="0" w:line="360" w:lineRule="auto"/>
-        <w:ind w:left="1080"/>
+        <w:t>Gametes are produced by meiosis</w:t>
+      </w:r>
+      <w:r>
+        <w:t>. Review what meiosis is. (Fig. 13.7)</w:t>
+      </w:r>
+    </w:p>
+    <w:p>
+      <w:pPr>
+        <w:pStyle w:val="ListParagraph"/>
+        <w:spacing w:after="0" w:line="360" w:lineRule="auto"/>
+        <w:ind w:left="360"/>
+      </w:pPr>
+    </w:p>
+    <w:p>
+      <w:pPr>
+        <w:pStyle w:val="ListParagraph"/>
+        <w:spacing w:after="0" w:line="360" w:lineRule="auto"/>
+        <w:ind w:left="360"/>
+      </w:pPr>
+    </w:p>
+    <w:p>
+      <w:pPr>
+        <w:pStyle w:val="ListParagraph"/>
+        <w:spacing w:after="0" w:line="360" w:lineRule="auto"/>
+        <w:ind w:left="360"/>
+      </w:pPr>
+    </w:p>
+    <w:p>
+      <w:pPr>
+        <w:pStyle w:val="ListParagraph"/>
+        <w:spacing w:after="0" w:line="360" w:lineRule="auto"/>
+        <w:ind w:left="360"/>
       </w:pPr>
     </w:p>
     <w:p>
@@ -243,662 +865,6 @@
         <w:spacing w:after="0" w:line="360" w:lineRule="auto"/>
       </w:pPr>
       <w:r>
-        <w:t xml:space="preserve">Gametes are </w:t>
-      </w:r>
-      <w:r>
-        <w:t>(</w:t>
-      </w:r>
-      <w:r>
-        <w:tab/>
-      </w:r>
-      <w:r>
-        <w:tab/>
-      </w:r>
-      <w:r>
-        <w:tab/>
-        <w:t>)</w:t>
-      </w:r>
-      <w:r>
-        <w:t xml:space="preserve"> reproductive cells</w:t>
-      </w:r>
-    </w:p>
-    <w:p>
-      <w:pPr>
-        <w:pStyle w:val="ListParagraph"/>
-        <w:numPr>
-          <w:ilvl w:val="1"/>
-          <w:numId w:val="6"/>
-        </w:numPr>
-        <w:spacing w:after="0" w:line="360" w:lineRule="auto"/>
-      </w:pPr>
-      <w:r>
-        <w:t xml:space="preserve">Sperm: </w:t>
-      </w:r>
-      <w:r>
-        <w:t>produced by male</w:t>
-      </w:r>
-      <w:r>
-        <w:t xml:space="preserve">, </w:t>
-      </w:r>
-      <w:r>
-        <w:t>small, motile</w:t>
-      </w:r>
-      <w:r>
-        <w:t xml:space="preserve">, </w:t>
-      </w:r>
-      <w:r>
-        <w:t>hundreds of millions produced each day</w:t>
-      </w:r>
-    </w:p>
-    <w:p>
-      <w:pPr>
-        <w:pStyle w:val="ListParagraph"/>
-        <w:numPr>
-          <w:ilvl w:val="1"/>
-          <w:numId w:val="6"/>
-        </w:numPr>
-        <w:spacing w:after="0" w:line="360" w:lineRule="auto"/>
-      </w:pPr>
-      <w:r>
-        <w:t xml:space="preserve">Egg: </w:t>
-      </w:r>
-      <w:r>
-        <w:t>produced by female</w:t>
-      </w:r>
-      <w:r>
-        <w:t xml:space="preserve">, </w:t>
-      </w:r>
-      <w:r>
-        <w:t>large, nonmotile</w:t>
-      </w:r>
-      <w:r>
-        <w:t xml:space="preserve">, </w:t>
-      </w:r>
-      <w:r>
-        <w:t>one egg produced per month (~500 lifetime)</w:t>
-      </w:r>
-    </w:p>
-    <w:p>
-      <w:pPr>
-        <w:pStyle w:val="ListParagraph"/>
-        <w:numPr>
-          <w:ilvl w:val="1"/>
-          <w:numId w:val="6"/>
-        </w:numPr>
-        <w:spacing w:after="0" w:line="360" w:lineRule="auto"/>
-      </w:pPr>
-      <w:r>
-        <w:t>So, which one is more valuable?</w:t>
-      </w:r>
-    </w:p>
-    <w:p>
-      <w:pPr>
-        <w:pStyle w:val="ListParagraph"/>
-        <w:spacing w:after="0" w:line="360" w:lineRule="auto"/>
-        <w:ind w:left="1080"/>
-      </w:pPr>
-    </w:p>
-    <w:p>
-      <w:pPr>
-        <w:pStyle w:val="ListParagraph"/>
-        <w:numPr>
-          <w:ilvl w:val="0"/>
-          <w:numId w:val="6"/>
-        </w:numPr>
-        <w:spacing w:after="0" w:line="360" w:lineRule="auto"/>
-      </w:pPr>
-      <w:r>
-        <w:t>Reproductive organs have sex-specific roles</w:t>
-      </w:r>
-    </w:p>
-    <w:p>
-      <w:pPr>
-        <w:pStyle w:val="ListParagraph"/>
-        <w:numPr>
-          <w:ilvl w:val="1"/>
-          <w:numId w:val="6"/>
-        </w:numPr>
-        <w:spacing w:after="0" w:line="360" w:lineRule="auto"/>
-      </w:pPr>
-      <w:r>
-        <w:t>Male reproductive organs: pr</w:t>
-      </w:r>
-      <w:r>
-        <w:t xml:space="preserve">oduce </w:t>
-      </w:r>
-      <w:r>
-        <w:t>(</w:t>
-      </w:r>
-      <w:r>
-        <w:tab/>
-      </w:r>
-      <w:r>
-        <w:tab/>
-      </w:r>
-      <w:r>
-        <w:tab/>
-        <w:t>), s</w:t>
-      </w:r>
-      <w:r>
-        <w:t>timulate female</w:t>
-      </w:r>
-      <w:r>
-        <w:t>, t</w:t>
-      </w:r>
-      <w:r>
-        <w:t>ransfer sperm to female</w:t>
-      </w:r>
-    </w:p>
-    <w:p>
-      <w:pPr>
-        <w:pStyle w:val="ListParagraph"/>
-        <w:numPr>
-          <w:ilvl w:val="1"/>
-          <w:numId w:val="6"/>
-        </w:numPr>
-        <w:spacing w:after="0" w:line="360" w:lineRule="auto"/>
-      </w:pPr>
-      <w:r>
-        <w:t>Female reproductive organs: p</w:t>
-      </w:r>
-      <w:r>
-        <w:t xml:space="preserve">roduce </w:t>
-      </w:r>
-      <w:r>
-        <w:t>(</w:t>
-      </w:r>
-      <w:r>
-        <w:tab/>
-      </w:r>
-      <w:r>
-        <w:tab/>
-        <w:t>), f</w:t>
-      </w:r>
-      <w:r>
-        <w:t>ertilize egg</w:t>
-      </w:r>
-      <w:r>
-        <w:t>, n</w:t>
-      </w:r>
-      <w:r>
-        <w:t>urture fertilized egg</w:t>
-      </w:r>
-      <w:r>
-        <w:t>, d</w:t>
-      </w:r>
-      <w:r>
-        <w:t>eliver zygotes or nurture embryos</w:t>
-      </w:r>
-    </w:p>
-    <w:p>
-      <w:pPr>
-        <w:pStyle w:val="ListParagraph"/>
-        <w:spacing w:after="0" w:line="360" w:lineRule="auto"/>
-        <w:ind w:left="1080"/>
-      </w:pPr>
-    </w:p>
-    <w:p>
-      <w:pPr>
-        <w:pStyle w:val="ListParagraph"/>
-        <w:numPr>
-          <w:ilvl w:val="0"/>
-          <w:numId w:val="6"/>
-        </w:numPr>
-        <w:spacing w:after="0" w:line="360" w:lineRule="auto"/>
-      </w:pPr>
-      <w:r>
-        <w:t>Animal reproductive structures are highly diverse</w:t>
-      </w:r>
-    </w:p>
-    <w:p>
-      <w:pPr>
-        <w:pStyle w:val="ListParagraph"/>
-        <w:numPr>
-          <w:ilvl w:val="1"/>
-          <w:numId w:val="6"/>
-        </w:numPr>
-        <w:spacing w:after="0" w:line="360" w:lineRule="auto"/>
-      </w:pPr>
-      <w:r>
-        <w:t>Spiders have (</w:t>
-      </w:r>
-      <w:r>
-        <w:tab/>
-      </w:r>
-      <w:r>
-        <w:tab/>
-      </w:r>
-      <w:r>
-        <w:tab/>
-        <w:t>), which is the modification of the appendages.</w:t>
-      </w:r>
-    </w:p>
-    <w:p>
-      <w:pPr>
-        <w:pStyle w:val="ListParagraph"/>
-        <w:numPr>
-          <w:ilvl w:val="1"/>
-          <w:numId w:val="6"/>
-        </w:numPr>
-        <w:spacing w:after="0" w:line="360" w:lineRule="auto"/>
-      </w:pPr>
-      <w:r>
-        <w:t>Ducks have (</w:t>
-      </w:r>
-      <w:r>
-        <w:tab/>
-      </w:r>
-      <w:r>
-        <w:tab/>
-      </w:r>
-      <w:r>
-        <w:tab/>
-      </w:r>
-      <w:r>
-        <w:tab/>
-        <w:t>), which travels through convoluted female reproductive tract.</w:t>
-      </w:r>
-    </w:p>
-    <w:p>
-      <w:pPr>
-        <w:pStyle w:val="ListParagraph"/>
-        <w:numPr>
-          <w:ilvl w:val="1"/>
-          <w:numId w:val="6"/>
-        </w:numPr>
-        <w:spacing w:after="0" w:line="360" w:lineRule="auto"/>
-      </w:pPr>
-      <w:r>
-        <w:t>Snakes have (</w:t>
-      </w:r>
-      <w:r>
-        <w:tab/>
-      </w:r>
-      <w:r>
-        <w:tab/>
-      </w:r>
-      <w:r>
-        <w:tab/>
-        <w:t>).</w:t>
-      </w:r>
-    </w:p>
-    <w:p>
-      <w:pPr>
-        <w:pStyle w:val="ListParagraph"/>
-        <w:numPr>
-          <w:ilvl w:val="1"/>
-          <w:numId w:val="6"/>
-        </w:numPr>
-        <w:spacing w:after="0" w:line="360" w:lineRule="auto"/>
-      </w:pPr>
-      <w:r>
-        <w:t>Most mammals have (</w:t>
-      </w:r>
-      <w:r>
-        <w:tab/>
-      </w:r>
-      <w:r>
-        <w:tab/>
-      </w:r>
-      <w:r>
-        <w:tab/>
-        <w:t>), which is a bone inside penis. Humans don’t have it.</w:t>
-      </w:r>
-    </w:p>
-    <w:p>
-      <w:pPr>
-        <w:pStyle w:val="ListParagraph"/>
-        <w:spacing w:after="0" w:line="360" w:lineRule="auto"/>
-        <w:ind w:left="1080"/>
-      </w:pPr>
-    </w:p>
-    <w:p>
-      <w:pPr>
-        <w:pStyle w:val="ListParagraph"/>
-        <w:numPr>
-          <w:ilvl w:val="0"/>
-          <w:numId w:val="6"/>
-        </w:numPr>
-        <w:spacing w:after="0" w:line="360" w:lineRule="auto"/>
-      </w:pPr>
-      <w:r>
-        <w:t>You need to know various organs and their functions in human reproductive system.</w:t>
-      </w:r>
-      <w:r>
-        <w:t xml:space="preserve"> This information can also be found in p.1002-1005.</w:t>
-      </w:r>
-      <w:r>
-        <w:t xml:space="preserve"> </w:t>
-      </w:r>
-    </w:p>
-    <w:p>
-      <w:pPr>
-        <w:pStyle w:val="ListParagraph"/>
-        <w:numPr>
-          <w:ilvl w:val="1"/>
-          <w:numId w:val="6"/>
-        </w:numPr>
-        <w:spacing w:after="0" w:line="360" w:lineRule="auto"/>
-      </w:pPr>
-      <w:r>
-        <w:t>Female:</w:t>
-      </w:r>
-    </w:p>
-    <w:p>
-      <w:pPr>
-        <w:pStyle w:val="ListParagraph"/>
-        <w:numPr>
-          <w:ilvl w:val="2"/>
-          <w:numId w:val="6"/>
-        </w:numPr>
-        <w:spacing w:after="0" w:line="360" w:lineRule="auto"/>
-      </w:pPr>
-      <w:r>
-        <w:t>Ovaries:</w:t>
-      </w:r>
-    </w:p>
-    <w:p>
-      <w:pPr>
-        <w:pStyle w:val="ListParagraph"/>
-        <w:numPr>
-          <w:ilvl w:val="2"/>
-          <w:numId w:val="6"/>
-        </w:numPr>
-        <w:spacing w:after="0" w:line="360" w:lineRule="auto"/>
-      </w:pPr>
-      <w:r>
-        <w:t>Oviduct:</w:t>
-      </w:r>
-    </w:p>
-    <w:p>
-      <w:pPr>
-        <w:pStyle w:val="ListParagraph"/>
-        <w:numPr>
-          <w:ilvl w:val="2"/>
-          <w:numId w:val="6"/>
-        </w:numPr>
-        <w:spacing w:after="0" w:line="360" w:lineRule="auto"/>
-      </w:pPr>
-      <w:r>
-        <w:t>Uterus:</w:t>
-      </w:r>
-    </w:p>
-    <w:p>
-      <w:pPr>
-        <w:pStyle w:val="ListParagraph"/>
-        <w:numPr>
-          <w:ilvl w:val="2"/>
-          <w:numId w:val="6"/>
-        </w:numPr>
-        <w:spacing w:after="0" w:line="360" w:lineRule="auto"/>
-      </w:pPr>
-      <w:r>
-        <w:t>Endometrium:</w:t>
-      </w:r>
-    </w:p>
-    <w:p>
-      <w:pPr>
-        <w:pStyle w:val="ListParagraph"/>
-        <w:numPr>
-          <w:ilvl w:val="2"/>
-          <w:numId w:val="6"/>
-        </w:numPr>
-        <w:spacing w:after="0" w:line="360" w:lineRule="auto"/>
-      </w:pPr>
-      <w:r>
-        <w:t>Vagina:</w:t>
-      </w:r>
-    </w:p>
-    <w:p>
-      <w:pPr>
-        <w:pStyle w:val="ListParagraph"/>
-        <w:numPr>
-          <w:ilvl w:val="1"/>
-          <w:numId w:val="6"/>
-        </w:numPr>
-        <w:spacing w:after="0" w:line="360" w:lineRule="auto"/>
-      </w:pPr>
-      <w:r>
-        <w:t>Male:</w:t>
-      </w:r>
-    </w:p>
-    <w:p>
-      <w:pPr>
-        <w:pStyle w:val="ListParagraph"/>
-        <w:numPr>
-          <w:ilvl w:val="2"/>
-          <w:numId w:val="6"/>
-        </w:numPr>
-        <w:spacing w:after="0" w:line="360" w:lineRule="auto"/>
-      </w:pPr>
-      <w:r>
-        <w:t>Testes:</w:t>
-      </w:r>
-    </w:p>
-    <w:p>
-      <w:pPr>
-        <w:pStyle w:val="ListParagraph"/>
-        <w:numPr>
-          <w:ilvl w:val="2"/>
-          <w:numId w:val="6"/>
-        </w:numPr>
-        <w:spacing w:after="0" w:line="360" w:lineRule="auto"/>
-      </w:pPr>
-      <w:r>
-        <w:t>Epididymis:</w:t>
-      </w:r>
-    </w:p>
-    <w:p>
-      <w:pPr>
-        <w:pStyle w:val="ListParagraph"/>
-        <w:numPr>
-          <w:ilvl w:val="2"/>
-          <w:numId w:val="6"/>
-        </w:numPr>
-        <w:spacing w:after="0" w:line="360" w:lineRule="auto"/>
-      </w:pPr>
-      <w:r>
-        <w:t>Vas deferens:</w:t>
-      </w:r>
-    </w:p>
-    <w:p>
-      <w:pPr>
-        <w:pStyle w:val="ListParagraph"/>
-        <w:numPr>
-          <w:ilvl w:val="2"/>
-          <w:numId w:val="6"/>
-        </w:numPr>
-        <w:spacing w:after="0" w:line="360" w:lineRule="auto"/>
-      </w:pPr>
-      <w:r>
-        <w:t>Seminal vesiscle:</w:t>
-      </w:r>
-    </w:p>
-    <w:p>
-      <w:pPr>
-        <w:pStyle w:val="ListParagraph"/>
-        <w:numPr>
-          <w:ilvl w:val="2"/>
-          <w:numId w:val="6"/>
-        </w:numPr>
-        <w:spacing w:after="0" w:line="360" w:lineRule="auto"/>
-      </w:pPr>
-      <w:r>
-        <w:t>Prostate gland:</w:t>
-      </w:r>
-    </w:p>
-    <w:p>
-      <w:pPr>
-        <w:pStyle w:val="ListParagraph"/>
-        <w:numPr>
-          <w:ilvl w:val="2"/>
-          <w:numId w:val="6"/>
-        </w:numPr>
-        <w:spacing w:after="0" w:line="360" w:lineRule="auto"/>
-      </w:pPr>
-      <w:r>
-        <w:t>Bulbourethral gland:</w:t>
-      </w:r>
-    </w:p>
-    <w:p>
-      <w:pPr>
-        <w:pStyle w:val="ListParagraph"/>
-        <w:spacing w:after="0" w:line="360" w:lineRule="auto"/>
-        <w:ind w:left="1800"/>
-      </w:pPr>
-    </w:p>
-    <w:p>
-      <w:pPr>
-        <w:pStyle w:val="ListParagraph"/>
-        <w:numPr>
-          <w:ilvl w:val="0"/>
-          <w:numId w:val="6"/>
-        </w:numPr>
-        <w:spacing w:after="0" w:line="360" w:lineRule="auto"/>
-      </w:pPr>
-      <w:r>
-        <w:t xml:space="preserve">Male and female reproductive systems have several homologous structures </w:t>
-      </w:r>
-    </w:p>
-    <w:p>
-      <w:pPr>
-        <w:pStyle w:val="ListParagraph"/>
-        <w:numPr>
-          <w:ilvl w:val="1"/>
-          <w:numId w:val="6"/>
-        </w:numPr>
-        <w:spacing w:after="0" w:line="360" w:lineRule="auto"/>
-      </w:pPr>
-      <w:r>
-        <w:t>(</w:t>
-      </w:r>
-      <w:r>
-        <w:tab/>
-      </w:r>
-      <w:r>
-        <w:tab/>
-      </w:r>
-      <w:r>
-        <w:tab/>
-      </w:r>
-      <w:r>
-        <w:tab/>
-        <w:t>) and (</w:t>
-      </w:r>
-      <w:r>
-        <w:tab/>
-      </w:r>
-      <w:r>
-        <w:tab/>
-      </w:r>
-      <w:r>
-        <w:tab/>
-      </w:r>
-      <w:r>
-        <w:tab/>
-        <w:t>)</w:t>
-      </w:r>
-    </w:p>
-    <w:p>
-      <w:pPr>
-        <w:pStyle w:val="ListParagraph"/>
-        <w:numPr>
-          <w:ilvl w:val="1"/>
-          <w:numId w:val="6"/>
-        </w:numPr>
-        <w:spacing w:after="0" w:line="360" w:lineRule="auto"/>
-      </w:pPr>
-      <w:r>
-        <w:t>(</w:t>
-      </w:r>
-      <w:r>
-        <w:tab/>
-      </w:r>
-      <w:r>
-        <w:tab/>
-      </w:r>
-      <w:r>
-        <w:tab/>
-      </w:r>
-      <w:r>
-        <w:tab/>
-        <w:t>) and (</w:t>
-      </w:r>
-      <w:r>
-        <w:tab/>
-      </w:r>
-      <w:r>
-        <w:tab/>
-      </w:r>
-      <w:r>
-        <w:tab/>
-      </w:r>
-      <w:r>
-        <w:tab/>
-        <w:t>)</w:t>
-      </w:r>
-    </w:p>
-    <w:p>
-      <w:pPr>
-        <w:pStyle w:val="ListParagraph"/>
-        <w:spacing w:after="0" w:line="360" w:lineRule="auto"/>
-        <w:ind w:left="1080"/>
-      </w:pPr>
-    </w:p>
-    <w:p>
-      <w:pPr>
-        <w:pStyle w:val="ListParagraph"/>
-        <w:numPr>
-          <w:ilvl w:val="0"/>
-          <w:numId w:val="6"/>
-        </w:numPr>
-        <w:spacing w:after="0" w:line="360" w:lineRule="auto"/>
-      </w:pPr>
-      <w:r>
-        <w:t>Gametes are produced by meiosis</w:t>
-      </w:r>
-      <w:r>
-        <w:t>. Review what meiosis is. (Fig. 13.7)</w:t>
-      </w:r>
-    </w:p>
-    <w:p>
-      <w:pPr>
-        <w:pStyle w:val="ListParagraph"/>
-        <w:spacing w:after="0" w:line="360" w:lineRule="auto"/>
-        <w:ind w:left="360"/>
-      </w:pPr>
-    </w:p>
-    <w:p>
-      <w:pPr>
-        <w:pStyle w:val="ListParagraph"/>
-        <w:spacing w:after="0" w:line="360" w:lineRule="auto"/>
-        <w:ind w:left="360"/>
-      </w:pPr>
-    </w:p>
-    <w:p>
-      <w:pPr>
-        <w:pStyle w:val="ListParagraph"/>
-        <w:spacing w:after="0" w:line="360" w:lineRule="auto"/>
-        <w:ind w:left="360"/>
-      </w:pPr>
-    </w:p>
-    <w:p>
-      <w:pPr>
-        <w:pStyle w:val="ListParagraph"/>
-        <w:spacing w:after="0" w:line="360" w:lineRule="auto"/>
-        <w:ind w:left="360"/>
-      </w:pPr>
-    </w:p>
-    <w:p>
-      <w:pPr>
-        <w:pStyle w:val="ListParagraph"/>
-        <w:numPr>
-          <w:ilvl w:val="0"/>
-          <w:numId w:val="6"/>
-        </w:numPr>
-        <w:spacing w:after="0" w:line="360" w:lineRule="auto"/>
-      </w:pPr>
-      <w:r>
         <w:t>Spermatogenesis: production of male gametes</w:t>
       </w:r>
       <w:r>
@@ -967,16 +933,9 @@
         <w:spacing w:after="0" w:line="360" w:lineRule="auto"/>
       </w:pPr>
       <w:r>
-        <w:t>(</w:t>
-      </w:r>
-      <w:r>
-        <w:tab/>
-      </w:r>
-      <w:r>
-        <w:tab/>
-      </w:r>
-      <w:r>
-        <w:tab/>
+        <w:t>(sertole</w:t>
+      </w:r>
+      <w:r>
         <w:t>) cell nourishes sperm cells throughout spermatogenesis.</w:t>
       </w:r>
     </w:p>
@@ -996,30 +955,275 @@
         <w:rPr>
           <w:iCs/>
         </w:rPr>
-        <w:t>(</w:t>
+        <w:t>(seminiterous tubules)</w:t>
       </w:r>
       <w:r>
         <w:rPr>
           <w:iCs/>
         </w:rPr>
+        <w:t>.</w:t>
+      </w:r>
+    </w:p>
+    <w:p>
+      <w:pPr>
+        <w:spacing w:after="0" w:line="360" w:lineRule="auto"/>
+        <w:ind w:left="720"/>
+      </w:pPr>
+      <w:r>
+        <w:t xml:space="preserve">Primordial germ cell [2n] </w:t>
+      </w:r>
+      <w:r>
+        <w:sym w:font="Wingdings" w:char="F0E0"/>
+      </w:r>
+      <w:r>
+        <w:t xml:space="preserve"> (spermatogonual</w:t>
+      </w:r>
+      <w:r>
+        <w:t xml:space="preserve">) </w:t>
+      </w:r>
+      <w:r>
+        <w:sym w:font="Wingdings" w:char="F0E0"/>
+      </w:r>
+      <w:r>
+        <w:t xml:space="preserve"> Spermatogonia [2n]</w:t>
+      </w:r>
+      <w:r>
+        <w:sym w:font="Wingdings" w:char="F0E0"/>
+      </w:r>
+      <w:r>
+        <w:t xml:space="preserve"> </w:t>
+      </w:r>
+    </w:p>
+    <w:p>
+      <w:pPr>
+        <w:spacing w:after="0" w:line="360" w:lineRule="auto"/>
+        <w:ind w:left="720"/>
+      </w:pPr>
+      <w:r>
+        <w:t>(spermatocycle</w:t>
+      </w:r>
+      <w:r>
+        <w:t xml:space="preserve">) </w:t>
+      </w:r>
+      <w:r>
+        <w:sym w:font="Wingdings" w:char="F0E0"/>
+      </w:r>
+      <w:r>
+        <w:t xml:space="preserve"> Spermatid [n]</w:t>
+      </w:r>
+      <w:r>
+        <w:sym w:font="Wingdings" w:char="F0E0"/>
+      </w:r>
+      <w:r>
+        <w:t xml:space="preserve"> (sperm cell</w:t>
+      </w:r>
+      <w:r>
+        <w:t>)</w:t>
+      </w:r>
+    </w:p>
+    <w:p>
+      <w:pPr>
+        <w:pStyle w:val="ListParagraph"/>
+        <w:numPr>
+          <w:ilvl w:val="1"/>
+          <w:numId w:val="6"/>
+        </w:numPr>
+        <w:spacing w:after="0" w:line="360" w:lineRule="auto"/>
+      </w:pPr>
+      <w:r>
+        <w:t xml:space="preserve">You need to know </w:t>
+      </w:r>
+      <w:r>
+        <w:t>when meiosis occurs during spermatogenesis.</w:t>
+      </w:r>
+    </w:p>
+    <w:p>
+      <w:pPr>
+        <w:pStyle w:val="ListParagraph"/>
+        <w:spacing w:after="0" w:line="360" w:lineRule="auto"/>
+        <w:ind w:left="1080"/>
+      </w:pPr>
+    </w:p>
+    <w:p>
+      <w:pPr>
+        <w:pStyle w:val="ListParagraph"/>
+        <w:numPr>
+          <w:ilvl w:val="0"/>
+          <w:numId w:val="6"/>
+        </w:numPr>
+        <w:spacing w:after="0" w:line="360" w:lineRule="auto"/>
+      </w:pPr>
+      <w:r>
+        <w:t>Oogenesis: production of female gametes</w:t>
+      </w:r>
+      <w:r>
+        <w:t xml:space="preserve"> (Fig. 46.12)</w:t>
+      </w:r>
+    </w:p>
+    <w:p>
+      <w:pPr>
+        <w:pStyle w:val="ListParagraph"/>
+        <w:numPr>
+          <w:ilvl w:val="1"/>
+          <w:numId w:val="6"/>
+        </w:numPr>
+        <w:spacing w:after="0" w:line="360" w:lineRule="auto"/>
+      </w:pPr>
+      <w:r>
+        <w:t>A prolonged process that takes decades</w:t>
+      </w:r>
+    </w:p>
+    <w:p>
+      <w:pPr>
+        <w:pStyle w:val="ListParagraph"/>
+        <w:numPr>
+          <w:ilvl w:val="1"/>
+          <w:numId w:val="6"/>
+        </w:numPr>
+        <w:spacing w:after="0" w:line="360" w:lineRule="auto"/>
+      </w:pPr>
+      <w:r>
+        <w:t xml:space="preserve"> Immature eggs form in the ovary of the </w:t>
+      </w:r>
+      <w:r>
+        <w:t>(female embryo</w:t>
+      </w:r>
+      <w:r>
+        <w:t>)</w:t>
+      </w:r>
+      <w:r>
+        <w:t xml:space="preserve">, but do not complete until </w:t>
+      </w:r>
+      <w:r>
+        <w:t>(</w:t>
+      </w:r>
+      <w:r>
+        <w:t>sexual reproduction</w:t>
+      </w:r>
+      <w:r>
+        <w:t>).</w:t>
+      </w:r>
+    </w:p>
+    <w:p>
+      <w:pPr>
+        <w:spacing w:after="0" w:line="360" w:lineRule="auto"/>
+        <w:ind w:left="720"/>
+      </w:pPr>
+      <w:r>
+        <w:t>In Embryo:</w:t>
+      </w:r>
+    </w:p>
+    <w:p>
+      <w:pPr>
+        <w:spacing w:after="0" w:line="360" w:lineRule="auto"/>
+        <w:ind w:left="720"/>
+      </w:pPr>
+      <w:r>
         <w:tab/>
-      </w:r>
-      <w:r>
-        <w:rPr>
-          <w:iCs/>
-        </w:rPr>
+        <w:t xml:space="preserve">Primordial germ cell [2n] </w:t>
+      </w:r>
+      <w:r>
+        <w:sym w:font="Wingdings" w:char="F0E0"/>
+      </w:r>
+      <w:r>
+        <w:t xml:space="preserve"> (</w:t>
+      </w:r>
+      <w:r>
+        <w:t>oogonia</w:t>
+      </w:r>
+      <w:r>
+        <w:t xml:space="preserve">) </w:t>
+      </w:r>
+      <w:r>
+        <w:sym w:font="Wingdings" w:char="F0E0"/>
+      </w:r>
+      <w:r>
+        <w:t xml:space="preserve"> Primary oocyte [2n]</w:t>
+      </w:r>
+    </w:p>
+    <w:p>
+      <w:pPr>
+        <w:spacing w:after="0" w:line="360" w:lineRule="auto"/>
+        <w:ind w:left="720"/>
+      </w:pPr>
+      <w:r>
+        <w:t>At puberty:</w:t>
+      </w:r>
+    </w:p>
+    <w:p>
+      <w:pPr>
+        <w:spacing w:after="0" w:line="360" w:lineRule="auto"/>
+        <w:ind w:left="1440"/>
+      </w:pPr>
+      <w:r>
+        <w:t>Completion of meiosis I to result in (</w:t>
+      </w:r>
+      <w:r>
+        <w:t>secondary oocycle</w:t>
+      </w:r>
+      <w:r>
+        <w:t>), but the development is arrested at metaphase of meiosis II.</w:t>
+      </w:r>
+    </w:p>
+    <w:p>
+      <w:pPr>
+        <w:spacing w:after="0" w:line="360" w:lineRule="auto"/>
+        <w:ind w:left="1440"/>
+      </w:pPr>
+      <w:r>
+        <w:t>One cell degrades into (ogle</w:t>
+      </w:r>
+      <w:r>
+        <w:t>).</w:t>
+      </w:r>
+    </w:p>
+    <w:p>
+      <w:pPr>
+        <w:spacing w:after="0" w:line="360" w:lineRule="auto"/>
+        <w:ind w:left="720"/>
+      </w:pPr>
+      <w:r>
+        <w:t>After fertilization (addition of sperm):</w:t>
+      </w:r>
+    </w:p>
+    <w:p>
+      <w:pPr>
+        <w:spacing w:after="0" w:line="360" w:lineRule="auto"/>
+        <w:ind w:left="720"/>
+      </w:pPr>
+      <w:r>
         <w:tab/>
-      </w:r>
-      <w:r>
-        <w:rPr>
-          <w:iCs/>
-        </w:rPr>
+        <w:t>Completion of meiosis II to result in (</w:t>
+      </w:r>
+      <w:r>
+        <w:t>fertile egg</w:t>
+      </w:r>
+      <w:r>
+        <w:t>).</w:t>
+      </w:r>
+    </w:p>
+    <w:p>
+      <w:pPr>
+        <w:spacing w:after="0" w:line="360" w:lineRule="auto"/>
+        <w:ind w:left="720"/>
+      </w:pPr>
+      <w:r>
         <w:tab/>
-      </w:r>
-      <w:r>
-        <w:rPr>
-          <w:iCs/>
-        </w:rPr>
+        <w:t>One cell degrades into (</w:t>
+      </w:r>
+      <w:r>
+        <w:tab/>
+      </w:r>
+      <w:r>
+        <w:tab/>
+      </w:r>
+      <w:r>
+        <w:tab/>
+      </w:r>
+      <w:r>
+        <w:tab/>
+      </w:r>
+      <w:r>
         <w:tab/>
         <w:t>).</w:t>
       </w:r>
@@ -1027,72 +1231,218 @@
     <w:p>
       <w:pPr>
         <w:spacing w:after="0" w:line="360" w:lineRule="auto"/>
-        <w:ind w:left="720"/>
-      </w:pPr>
-      <w:r>
-        <w:t xml:space="preserve">Primordial germ cell [2n] </w:t>
-      </w:r>
-      <w:r>
-        <w:sym w:font="Wingdings" w:char="F0E0"/>
-      </w:r>
-      <w:r>
-        <w:t xml:space="preserve"> (</w:t>
+      </w:pPr>
+    </w:p>
+    <w:p>
+      <w:pPr>
+        <w:pStyle w:val="ListParagraph"/>
+        <w:numPr>
+          <w:ilvl w:val="0"/>
+          <w:numId w:val="7"/>
+        </w:numPr>
+        <w:spacing w:after="0" w:line="360" w:lineRule="auto"/>
+      </w:pPr>
+      <w:r>
+        <w:t>Differences between spermatogenesis and oogenesis</w:t>
+      </w:r>
+    </w:p>
+    <w:p>
+      <w:pPr>
+        <w:pStyle w:val="ListParagraph"/>
+        <w:numPr>
+          <w:ilvl w:val="1"/>
+          <w:numId w:val="7"/>
+        </w:numPr>
+        <w:spacing w:after="0" w:line="360" w:lineRule="auto"/>
+      </w:pPr>
+      <w:r>
+        <w:t>Spermatogenesis</w:t>
+      </w:r>
+    </w:p>
+    <w:p>
+      <w:pPr>
+        <w:pStyle w:val="ListParagraph"/>
+        <w:numPr>
+          <w:ilvl w:val="2"/>
+          <w:numId w:val="7"/>
+        </w:numPr>
+        <w:spacing w:after="0" w:line="360" w:lineRule="auto"/>
+      </w:pPr>
+      <w:r>
+        <w:t xml:space="preserve"> All </w:t>
+      </w:r>
+      <w:r>
+        <w:t>(four</w:t>
+      </w:r>
+      <w:r>
+        <w:t>)</w:t>
+      </w:r>
+      <w:r>
+        <w:t xml:space="preserve"> products of meiosis develop into gametes</w:t>
+      </w:r>
+    </w:p>
+    <w:p>
+      <w:pPr>
+        <w:pStyle w:val="ListParagraph"/>
+        <w:numPr>
+          <w:ilvl w:val="2"/>
+          <w:numId w:val="7"/>
+        </w:numPr>
+        <w:spacing w:after="0" w:line="360" w:lineRule="auto"/>
+      </w:pPr>
+      <w:r>
+        <w:t xml:space="preserve"> Mitotic division occurs throughout adolescence and adulthood</w:t>
+      </w:r>
+    </w:p>
+    <w:p>
+      <w:pPr>
+        <w:pStyle w:val="ListParagraph"/>
+        <w:numPr>
+          <w:ilvl w:val="2"/>
+          <w:numId w:val="7"/>
+        </w:numPr>
+        <w:spacing w:after="0" w:line="360" w:lineRule="auto"/>
+      </w:pPr>
+      <w:r>
+        <w:t xml:space="preserve"> Mature sperms produced from precursor cells without interruption</w:t>
+      </w:r>
+    </w:p>
+    <w:p>
+      <w:pPr>
+        <w:pStyle w:val="ListParagraph"/>
+        <w:spacing w:after="0" w:line="360" w:lineRule="auto"/>
+        <w:ind w:left="1800"/>
+      </w:pPr>
+    </w:p>
+    <w:p>
+      <w:pPr>
+        <w:pStyle w:val="ListParagraph"/>
+        <w:numPr>
+          <w:ilvl w:val="1"/>
+          <w:numId w:val="7"/>
+        </w:numPr>
+        <w:spacing w:after="0" w:line="360" w:lineRule="auto"/>
+      </w:pPr>
+      <w:r>
+        <w:t>Oogenesis</w:t>
+      </w:r>
+    </w:p>
+    <w:p>
+      <w:pPr>
+        <w:pStyle w:val="ListParagraph"/>
+        <w:numPr>
+          <w:ilvl w:val="2"/>
+          <w:numId w:val="7"/>
+        </w:numPr>
+        <w:spacing w:after="0" w:line="360" w:lineRule="auto"/>
+      </w:pPr>
+      <w:r>
+        <w:t xml:space="preserve"> </w:t>
+      </w:r>
+      <w:r>
+        <w:t>(</w:t>
+      </w:r>
+      <w:r>
+        <w:t>unequal meiosis</w:t>
+      </w:r>
+      <w:r>
+        <w:t xml:space="preserve">) </w:t>
+      </w:r>
+      <w:r>
+        <w:t>resulting in a single gamete</w:t>
+      </w:r>
+    </w:p>
+    <w:p>
+      <w:pPr>
+        <w:pStyle w:val="ListParagraph"/>
+        <w:numPr>
+          <w:ilvl w:val="2"/>
+          <w:numId w:val="7"/>
+        </w:numPr>
+        <w:spacing w:after="0" w:line="360" w:lineRule="auto"/>
+      </w:pPr>
+      <w:r>
+        <w:t xml:space="preserve"> Mitotic division completed before birth and gametogenesis ceases at about age 50</w:t>
+      </w:r>
+    </w:p>
+    <w:p>
+      <w:pPr>
+        <w:pStyle w:val="ListParagraph"/>
+        <w:numPr>
+          <w:ilvl w:val="2"/>
+          <w:numId w:val="7"/>
+        </w:numPr>
+        <w:spacing w:after="0" w:line="360" w:lineRule="auto"/>
+      </w:pPr>
+      <w:r>
+        <w:t xml:space="preserve"> Mature eggs produced from precursor cells with </w:t>
+      </w:r>
+      <w:r>
+        <w:t>(</w:t>
+      </w:r>
+      <w:r>
+        <w:t>cory intermuption</w:t>
+      </w:r>
+      <w:r>
+        <w:t>).</w:t>
+      </w:r>
+    </w:p>
+    <w:p>
+      <w:pPr>
+        <w:pStyle w:val="ListParagraph"/>
+        <w:spacing w:after="0" w:line="360" w:lineRule="auto"/>
+        <w:ind w:left="1800"/>
+      </w:pPr>
+    </w:p>
+    <w:p>
+      <w:pPr>
+        <w:pStyle w:val="ListParagraph"/>
+        <w:numPr>
+          <w:ilvl w:val="0"/>
+          <w:numId w:val="7"/>
+        </w:numPr>
+        <w:spacing w:after="0" w:line="360" w:lineRule="auto"/>
+      </w:pPr>
+      <w:r>
+        <w:t>Human reproductive system is under hormonal control</w:t>
+      </w:r>
+      <w:r>
+        <w:t>. You need to know what hormones are involved in what developmental processes.</w:t>
+      </w:r>
+    </w:p>
+    <w:p>
+      <w:pPr>
+        <w:pStyle w:val="ListParagraph"/>
+        <w:numPr>
+          <w:ilvl w:val="1"/>
+          <w:numId w:val="7"/>
+        </w:numPr>
+        <w:spacing w:after="0" w:line="360" w:lineRule="auto"/>
+      </w:pPr>
+      <w:r>
+        <w:t>Gonadotropin-Releasing Hormone (GnRH): produced in (</w:t>
+      </w:r>
+      <w:r>
+        <w:t>hypothalamus</w:t>
+      </w:r>
+      <w:r>
+        <w:t>)</w:t>
+      </w:r>
+    </w:p>
+    <w:p>
+      <w:pPr>
+        <w:pStyle w:val="ListParagraph"/>
+        <w:numPr>
+          <w:ilvl w:val="1"/>
+          <w:numId w:val="7"/>
+        </w:numPr>
+        <w:spacing w:after="0" w:line="360" w:lineRule="auto"/>
+      </w:pPr>
+      <w:r>
+        <w:t>Luteinizing Hormone (LH): produced in (</w:t>
       </w:r>
       <w:r>
         <w:tab/>
-      </w:r>
-      <w:r>
-        <w:tab/>
-      </w:r>
-      <w:r>
-        <w:tab/>
-      </w:r>
-      <w:r>
-        <w:tab/>
-        <w:t xml:space="preserve">) </w:t>
-      </w:r>
-      <w:r>
-        <w:sym w:font="Wingdings" w:char="F0E0"/>
-      </w:r>
-      <w:r>
-        <w:t xml:space="preserve"> Spermatogonia [2n]</w:t>
-      </w:r>
-      <w:r>
-        <w:sym w:font="Wingdings" w:char="F0E0"/>
-      </w:r>
-      <w:r>
-        <w:t xml:space="preserve"> </w:t>
-      </w:r>
-    </w:p>
-    <w:p>
-      <w:pPr>
-        <w:spacing w:after="0" w:line="360" w:lineRule="auto"/>
-        <w:ind w:left="720"/>
-      </w:pPr>
-      <w:r>
-        <w:t>(</w:t>
-      </w:r>
-      <w:r>
-        <w:tab/>
-      </w:r>
-      <w:r>
-        <w:tab/>
-      </w:r>
-      <w:r>
-        <w:tab/>
-        <w:t xml:space="preserve">) </w:t>
-      </w:r>
-      <w:r>
-        <w:sym w:font="Wingdings" w:char="F0E0"/>
-      </w:r>
-      <w:r>
-        <w:t xml:space="preserve"> Spermatid [n]</w:t>
-      </w:r>
-      <w:r>
-        <w:sym w:font="Wingdings" w:char="F0E0"/>
-      </w:r>
-      <w:r>
-        <w:t xml:space="preserve"> (</w:t>
       </w:r>
       <w:r>
         <w:tab/>
@@ -1110,67 +1460,15 @@
         <w:pStyle w:val="ListParagraph"/>
         <w:numPr>
           <w:ilvl w:val="1"/>
-          <w:numId w:val="6"/>
-        </w:numPr>
-        <w:spacing w:after="0" w:line="360" w:lineRule="auto"/>
-      </w:pPr>
-      <w:r>
-        <w:t xml:space="preserve">You need to know </w:t>
-      </w:r>
-      <w:r>
-        <w:t>when meiosis occurs during spermatogenesis.</w:t>
-      </w:r>
-    </w:p>
-    <w:p>
-      <w:pPr>
-        <w:pStyle w:val="ListParagraph"/>
-        <w:spacing w:after="0" w:line="360" w:lineRule="auto"/>
-        <w:ind w:left="1080"/>
-      </w:pPr>
-    </w:p>
-    <w:p>
-      <w:pPr>
-        <w:pStyle w:val="ListParagraph"/>
-        <w:numPr>
-          <w:ilvl w:val="0"/>
-          <w:numId w:val="6"/>
-        </w:numPr>
-        <w:spacing w:after="0" w:line="360" w:lineRule="auto"/>
-      </w:pPr>
-      <w:r>
-        <w:t>Oogenesis: production of female gametes</w:t>
-      </w:r>
-      <w:r>
-        <w:t xml:space="preserve"> (Fig. 46.12)</w:t>
-      </w:r>
-    </w:p>
-    <w:p>
-      <w:pPr>
-        <w:pStyle w:val="ListParagraph"/>
-        <w:numPr>
-          <w:ilvl w:val="1"/>
-          <w:numId w:val="6"/>
-        </w:numPr>
-        <w:spacing w:after="0" w:line="360" w:lineRule="auto"/>
-      </w:pPr>
-      <w:r>
-        <w:t>A prolonged process that takes decades</w:t>
-      </w:r>
-    </w:p>
-    <w:p>
-      <w:pPr>
-        <w:pStyle w:val="ListParagraph"/>
-        <w:numPr>
-          <w:ilvl w:val="1"/>
-          <w:numId w:val="6"/>
-        </w:numPr>
-        <w:spacing w:after="0" w:line="360" w:lineRule="auto"/>
-      </w:pPr>
-      <w:r>
-        <w:t xml:space="preserve"> Immature eggs form in the ovary of the </w:t>
-      </w:r>
-      <w:r>
-        <w:t>(</w:t>
+          <w:numId w:val="7"/>
+        </w:numPr>
+        <w:spacing w:after="0" w:line="360" w:lineRule="auto"/>
+      </w:pPr>
+      <w:r>
+        <w:t>Follicle-Stimulating Hormone (FSH): produced in (</w:t>
+      </w:r>
+      <w:r>
+        <w:tab/>
       </w:r>
       <w:r>
         <w:tab/>
@@ -1182,11 +1480,18 @@
         <w:tab/>
         <w:t>)</w:t>
       </w:r>
-      <w:r>
-        <w:t xml:space="preserve">, but do not complete until </w:t>
-      </w:r>
-      <w:r>
-        <w:t>(</w:t>
+    </w:p>
+    <w:p>
+      <w:pPr>
+        <w:pStyle w:val="ListParagraph"/>
+        <w:numPr>
+          <w:ilvl w:val="1"/>
+          <w:numId w:val="7"/>
+        </w:numPr>
+        <w:spacing w:after="0" w:line="360" w:lineRule="auto"/>
+      </w:pPr>
+      <w:r>
+        <w:t>Testosterone: produced in (</w:t>
       </w:r>
       <w:r>
         <w:tab/>
@@ -1196,173 +1501,34 @@
       </w:r>
       <w:r>
         <w:tab/>
+        <w:t>)</w:t>
+      </w:r>
+    </w:p>
+    <w:p>
+      <w:pPr>
+        <w:pStyle w:val="ListParagraph"/>
+        <w:numPr>
+          <w:ilvl w:val="1"/>
+          <w:numId w:val="7"/>
+        </w:numPr>
+        <w:spacing w:after="0" w:line="360" w:lineRule="auto"/>
+      </w:pPr>
+      <w:r>
+        <w:t>Estradiol and Progesterone: produced in (</w:t>
       </w:r>
       <w:r>
         <w:tab/>
-        <w:t>).</w:t>
-      </w:r>
-    </w:p>
-    <w:p>
-      <w:pPr>
-        <w:spacing w:after="0" w:line="360" w:lineRule="auto"/>
-        <w:ind w:left="720"/>
-      </w:pPr>
-      <w:r>
-        <w:t>In Embryo:</w:t>
-      </w:r>
-    </w:p>
-    <w:p>
-      <w:pPr>
-        <w:spacing w:after="0" w:line="360" w:lineRule="auto"/>
-        <w:ind w:left="720"/>
-      </w:pPr>
+      </w:r>
       <w:r>
         <w:tab/>
-        <w:t xml:space="preserve">Primordial germ cell [2n] </w:t>
-      </w:r>
-      <w:r>
-        <w:sym w:font="Wingdings" w:char="F0E0"/>
-      </w:r>
-      <w:r>
-        <w:t xml:space="preserve"> (</w:t>
-      </w:r>
-      <w:r>
-        <w:tab/>
-      </w:r>
-      <w:r>
-        <w:tab/>
-      </w:r>
-      <w:r>
-        <w:tab/>
-        <w:t xml:space="preserve">) </w:t>
-      </w:r>
-      <w:r>
-        <w:sym w:font="Wingdings" w:char="F0E0"/>
-      </w:r>
-      <w:r>
-        <w:t xml:space="preserve"> Primary oocyte [2n]</w:t>
-      </w:r>
-    </w:p>
-    <w:p>
-      <w:pPr>
-        <w:spacing w:after="0" w:line="360" w:lineRule="auto"/>
-        <w:ind w:left="720"/>
-      </w:pPr>
-      <w:r>
-        <w:t>At puberty:</w:t>
-      </w:r>
-    </w:p>
-    <w:p>
-      <w:pPr>
-        <w:spacing w:after="0" w:line="360" w:lineRule="auto"/>
-        <w:ind w:left="1440"/>
-      </w:pPr>
-      <w:r>
-        <w:t>Completion of meiosis I to result in (</w:t>
-      </w:r>
-      <w:r>
-        <w:tab/>
-      </w:r>
-      <w:r>
-        <w:tab/>
-      </w:r>
-      <w:r>
-        <w:tab/>
-      </w:r>
-      <w:r>
-        <w:tab/>
-      </w:r>
-      <w:r>
-        <w:tab/>
-        <w:t>), but the development is arrested at metaphase of meiosis II.</w:t>
-      </w:r>
-    </w:p>
-    <w:p>
-      <w:pPr>
-        <w:spacing w:after="0" w:line="360" w:lineRule="auto"/>
-        <w:ind w:left="1440"/>
-      </w:pPr>
-      <w:r>
-        <w:t>One cell degrades into (</w:t>
-      </w:r>
-      <w:r>
-        <w:tab/>
-      </w:r>
-      <w:r>
-        <w:tab/>
-      </w:r>
-      <w:r>
-        <w:tab/>
-      </w:r>
-      <w:r>
-        <w:tab/>
-        <w:t>).</w:t>
-      </w:r>
-    </w:p>
-    <w:p>
-      <w:pPr>
-        <w:spacing w:after="0" w:line="360" w:lineRule="auto"/>
-        <w:ind w:left="720"/>
-      </w:pPr>
-      <w:r>
-        <w:t>After fertilization (addition of sperm):</w:t>
-      </w:r>
-    </w:p>
-    <w:p>
-      <w:pPr>
-        <w:spacing w:after="0" w:line="360" w:lineRule="auto"/>
-        <w:ind w:left="720"/>
-      </w:pPr>
-      <w:r>
-        <w:tab/>
-        <w:t>Completion of meiosis II to result in (</w:t>
-      </w:r>
-      <w:r>
-        <w:tab/>
-      </w:r>
-      <w:r>
-        <w:tab/>
-      </w:r>
-      <w:r>
-        <w:tab/>
-      </w:r>
-      <w:r>
-        <w:tab/>
-      </w:r>
-      <w:r>
-        <w:tab/>
-        <w:t>).</w:t>
-      </w:r>
-    </w:p>
-    <w:p>
-      <w:pPr>
-        <w:spacing w:after="0" w:line="360" w:lineRule="auto"/>
-        <w:ind w:left="720"/>
-      </w:pPr>
-      <w:r>
-        <w:tab/>
-        <w:t>One cell degrades into (</w:t>
-      </w:r>
-      <w:r>
-        <w:tab/>
-      </w:r>
-      <w:r>
-        <w:tab/>
-      </w:r>
-      <w:r>
-        <w:tab/>
-      </w:r>
-      <w:r>
-        <w:tab/>
-      </w:r>
-      <w:r>
-        <w:tab/>
-        <w:t>).</w:t>
-      </w:r>
-    </w:p>
-    <w:p>
-      <w:pPr>
-        <w:spacing w:after="0" w:line="360" w:lineRule="auto"/>
+        <w:t>)</w:t>
+      </w:r>
+    </w:p>
+    <w:p>
+      <w:pPr>
+        <w:pStyle w:val="ListParagraph"/>
+        <w:spacing w:after="0" w:line="360" w:lineRule="auto"/>
+        <w:ind w:left="1080"/>
       </w:pPr>
     </w:p>
     <w:p>
@@ -1375,7 +1541,7 @@
         <w:spacing w:after="0" w:line="360" w:lineRule="auto"/>
       </w:pPr>
       <w:r>
-        <w:t>Differences between spermatogenesis and oogenesis</w:t>
+        <w:t>Hormonal control of male reproductive system (Fig. 46.14)</w:t>
       </w:r>
     </w:p>
     <w:p>
@@ -1388,346 +1554,9 @@
         <w:spacing w:after="0" w:line="360" w:lineRule="auto"/>
       </w:pPr>
       <w:r>
-        <w:t>Spermatogenesis</w:t>
-      </w:r>
-    </w:p>
-    <w:p>
-      <w:pPr>
-        <w:pStyle w:val="ListParagraph"/>
-        <w:numPr>
-          <w:ilvl w:val="2"/>
-          <w:numId w:val="7"/>
-        </w:numPr>
-        <w:spacing w:after="0" w:line="360" w:lineRule="auto"/>
-      </w:pPr>
-      <w:r>
-        <w:t xml:space="preserve"> All </w:t>
-      </w:r>
-      <w:r>
-        <w:t>(</w:t>
-      </w:r>
-      <w:r>
-        <w:tab/>
-      </w:r>
-      <w:r>
-        <w:tab/>
-        <w:t>)</w:t>
-      </w:r>
-      <w:r>
-        <w:t xml:space="preserve"> products of meiosis develop into gametes</w:t>
-      </w:r>
-    </w:p>
-    <w:p>
-      <w:pPr>
-        <w:pStyle w:val="ListParagraph"/>
-        <w:numPr>
-          <w:ilvl w:val="2"/>
-          <w:numId w:val="7"/>
-        </w:numPr>
-        <w:spacing w:after="0" w:line="360" w:lineRule="auto"/>
-      </w:pPr>
-      <w:r>
-        <w:t xml:space="preserve"> Mitotic division occurs throughout adolescence and adulthood</w:t>
-      </w:r>
-    </w:p>
-    <w:p>
-      <w:pPr>
-        <w:pStyle w:val="ListParagraph"/>
-        <w:numPr>
-          <w:ilvl w:val="2"/>
-          <w:numId w:val="7"/>
-        </w:numPr>
-        <w:spacing w:after="0" w:line="360" w:lineRule="auto"/>
-      </w:pPr>
-      <w:r>
-        <w:t xml:space="preserve"> Mature sperms produced from precursor cells without interruption</w:t>
-      </w:r>
-    </w:p>
-    <w:p>
-      <w:pPr>
-        <w:pStyle w:val="ListParagraph"/>
-        <w:spacing w:after="0" w:line="360" w:lineRule="auto"/>
-        <w:ind w:left="1800"/>
-      </w:pPr>
-    </w:p>
-    <w:p>
-      <w:pPr>
-        <w:pStyle w:val="ListParagraph"/>
-        <w:numPr>
-          <w:ilvl w:val="1"/>
-          <w:numId w:val="7"/>
-        </w:numPr>
-        <w:spacing w:after="0" w:line="360" w:lineRule="auto"/>
-      </w:pPr>
-      <w:r>
-        <w:t>Oogenesis</w:t>
-      </w:r>
-    </w:p>
-    <w:p>
-      <w:pPr>
-        <w:pStyle w:val="ListParagraph"/>
-        <w:numPr>
-          <w:ilvl w:val="2"/>
-          <w:numId w:val="7"/>
-        </w:numPr>
-        <w:spacing w:after="0" w:line="360" w:lineRule="auto"/>
-      </w:pPr>
-      <w:r>
-        <w:t xml:space="preserve"> </w:t>
-      </w:r>
-      <w:r>
-        <w:t>(</w:t>
-      </w:r>
-      <w:r>
-        <w:t xml:space="preserve"> </w:t>
-      </w:r>
-      <w:r>
-        <w:tab/>
-      </w:r>
-      <w:r>
-        <w:tab/>
-      </w:r>
-      <w:r>
-        <w:tab/>
-      </w:r>
-      <w:r>
-        <w:tab/>
-        <w:t xml:space="preserve">) </w:t>
-      </w:r>
-      <w:r>
-        <w:t>resulting in a single gamete</w:t>
-      </w:r>
-    </w:p>
-    <w:p>
-      <w:pPr>
-        <w:pStyle w:val="ListParagraph"/>
-        <w:numPr>
-          <w:ilvl w:val="2"/>
-          <w:numId w:val="7"/>
-        </w:numPr>
-        <w:spacing w:after="0" w:line="360" w:lineRule="auto"/>
-      </w:pPr>
-      <w:r>
-        <w:t xml:space="preserve"> Mitotic division completed before birth and gametogenesis ceases at about age 50</w:t>
-      </w:r>
-    </w:p>
-    <w:p>
-      <w:pPr>
-        <w:pStyle w:val="ListParagraph"/>
-        <w:numPr>
-          <w:ilvl w:val="2"/>
-          <w:numId w:val="7"/>
-        </w:numPr>
-        <w:spacing w:after="0" w:line="360" w:lineRule="auto"/>
-      </w:pPr>
-      <w:r>
-        <w:t xml:space="preserve"> Mature eggs produced from precursor cells with </w:t>
-      </w:r>
-      <w:r>
-        <w:t>(</w:t>
-      </w:r>
-      <w:r>
-        <w:tab/>
-      </w:r>
-      <w:r>
-        <w:tab/>
-      </w:r>
-      <w:r>
-        <w:tab/>
-        <w:t xml:space="preserve">        ).</w:t>
-      </w:r>
-    </w:p>
-    <w:p>
-      <w:pPr>
-        <w:pStyle w:val="ListParagraph"/>
-        <w:spacing w:after="0" w:line="360" w:lineRule="auto"/>
-        <w:ind w:left="1800"/>
-      </w:pPr>
-    </w:p>
-    <w:p>
-      <w:pPr>
-        <w:pStyle w:val="ListParagraph"/>
-        <w:numPr>
-          <w:ilvl w:val="0"/>
-          <w:numId w:val="7"/>
-        </w:numPr>
-        <w:spacing w:after="0" w:line="360" w:lineRule="auto"/>
-      </w:pPr>
-      <w:r>
-        <w:t>Human reproductive system is under hormonal control</w:t>
-      </w:r>
-      <w:r>
-        <w:t>. You need to know what hormones are involved in what developmental processes.</w:t>
-      </w:r>
-    </w:p>
-    <w:p>
-      <w:pPr>
-        <w:pStyle w:val="ListParagraph"/>
-        <w:numPr>
-          <w:ilvl w:val="1"/>
-          <w:numId w:val="7"/>
-        </w:numPr>
-        <w:spacing w:after="0" w:line="360" w:lineRule="auto"/>
-      </w:pPr>
-      <w:r>
-        <w:t>Gonadotropin-Releasing Hormone (GnRH): produced in (</w:t>
-      </w:r>
-      <w:r>
-        <w:tab/>
-      </w:r>
-      <w:r>
-        <w:tab/>
-      </w:r>
-      <w:r>
-        <w:tab/>
-        <w:t>)</w:t>
-      </w:r>
-    </w:p>
-    <w:p>
-      <w:pPr>
-        <w:pStyle w:val="ListParagraph"/>
-        <w:numPr>
-          <w:ilvl w:val="1"/>
-          <w:numId w:val="7"/>
-        </w:numPr>
-        <w:spacing w:after="0" w:line="360" w:lineRule="auto"/>
-      </w:pPr>
-      <w:r>
-        <w:t>Luteinizing Hormone (LH): produced in (</w:t>
-      </w:r>
-      <w:r>
-        <w:tab/>
-      </w:r>
-      <w:r>
-        <w:tab/>
-      </w:r>
-      <w:r>
-        <w:tab/>
-      </w:r>
-      <w:r>
-        <w:tab/>
-        <w:t>)</w:t>
-      </w:r>
-    </w:p>
-    <w:p>
-      <w:pPr>
-        <w:pStyle w:val="ListParagraph"/>
-        <w:numPr>
-          <w:ilvl w:val="1"/>
-          <w:numId w:val="7"/>
-        </w:numPr>
-        <w:spacing w:after="0" w:line="360" w:lineRule="auto"/>
-      </w:pPr>
-      <w:r>
-        <w:t>Follicle-Stimulating Hormone (FSH): produced in (</w:t>
-      </w:r>
-      <w:r>
-        <w:tab/>
-      </w:r>
-      <w:r>
-        <w:tab/>
-      </w:r>
-      <w:r>
-        <w:tab/>
-      </w:r>
-      <w:r>
-        <w:tab/>
-        <w:t>)</w:t>
-      </w:r>
-    </w:p>
-    <w:p>
-      <w:pPr>
-        <w:pStyle w:val="ListParagraph"/>
-        <w:numPr>
-          <w:ilvl w:val="1"/>
-          <w:numId w:val="7"/>
-        </w:numPr>
-        <w:spacing w:after="0" w:line="360" w:lineRule="auto"/>
-      </w:pPr>
-      <w:r>
-        <w:t>Testosterone: produced in (</w:t>
-      </w:r>
-      <w:r>
-        <w:tab/>
-      </w:r>
-      <w:r>
-        <w:tab/>
-      </w:r>
-      <w:r>
-        <w:tab/>
-        <w:t>)</w:t>
-      </w:r>
-    </w:p>
-    <w:p>
-      <w:pPr>
-        <w:pStyle w:val="ListParagraph"/>
-        <w:numPr>
-          <w:ilvl w:val="1"/>
-          <w:numId w:val="7"/>
-        </w:numPr>
-        <w:spacing w:after="0" w:line="360" w:lineRule="auto"/>
-      </w:pPr>
-      <w:r>
-        <w:t>Estradiol and Progesterone: produced in (</w:t>
-      </w:r>
-      <w:r>
-        <w:tab/>
-      </w:r>
-      <w:r>
-        <w:tab/>
-        <w:t>)</w:t>
-      </w:r>
-    </w:p>
-    <w:p>
-      <w:pPr>
-        <w:pStyle w:val="ListParagraph"/>
-        <w:spacing w:after="0" w:line="360" w:lineRule="auto"/>
-        <w:ind w:left="1080"/>
-      </w:pPr>
-    </w:p>
-    <w:p>
-      <w:pPr>
-        <w:pStyle w:val="ListParagraph"/>
-        <w:numPr>
-          <w:ilvl w:val="0"/>
-          <w:numId w:val="7"/>
-        </w:numPr>
-        <w:spacing w:after="0" w:line="360" w:lineRule="auto"/>
-      </w:pPr>
-      <w:r>
-        <w:t>Hormonal control of male reproductive system (Fig. 46.14)</w:t>
-      </w:r>
-    </w:p>
-    <w:p>
-      <w:pPr>
-        <w:pStyle w:val="ListParagraph"/>
-        <w:numPr>
-          <w:ilvl w:val="1"/>
-          <w:numId w:val="7"/>
-        </w:numPr>
-        <w:spacing w:after="0" w:line="360" w:lineRule="auto"/>
-      </w:pPr>
-      <w:r>
-        <w:t>(</w:t>
-      </w:r>
-      <w:r>
-        <w:tab/>
-      </w:r>
-      <w:r>
-        <w:tab/>
-      </w:r>
-      <w:r>
-        <w:tab/>
-        <w:t>) and (</w:t>
-      </w:r>
-      <w:r>
-        <w:tab/>
-      </w:r>
-      <w:r>
-        <w:tab/>
-      </w:r>
-      <w:r>
-        <w:tab/>
+        <w:t>(FSH) and (LH</w:t>
+      </w:r>
+      <w:r>
         <w:t>) are required for normal spermatogenesis.</w:t>
       </w:r>
     </w:p>
@@ -1910,16 +1739,9 @@
         <w:spacing w:after="0" w:line="360" w:lineRule="auto"/>
       </w:pPr>
       <w:r>
-        <w:t>(</w:t>
-      </w:r>
-      <w:r>
-        <w:tab/>
-      </w:r>
-      <w:r>
-        <w:tab/>
-      </w:r>
-      <w:r>
-        <w:tab/>
+        <w:t>(ovarlian</w:t>
+      </w:r>
+      <w:r>
         <w:t>)</w:t>
       </w:r>
       <w:r>
@@ -1936,16 +1758,9 @@
         <w:spacing w:after="0" w:line="360" w:lineRule="auto"/>
       </w:pPr>
       <w:r>
-        <w:t>(</w:t>
-      </w:r>
-      <w:r>
-        <w:tab/>
-      </w:r>
-      <w:r>
-        <w:tab/>
-      </w:r>
-      <w:r>
-        <w:tab/>
+        <w:t>(uterine</w:t>
+      </w:r>
+      <w:r>
         <w:t>)</w:t>
       </w:r>
       <w:r>
@@ -1985,6 +1800,71 @@
       </w:pPr>
       <w:r>
         <w:t xml:space="preserve">Key hormones are: </w:t>
+      </w:r>
+    </w:p>
+    <w:p>
+      <w:pPr>
+        <w:pStyle w:val="ListParagraph"/>
+        <w:numPr>
+          <w:ilvl w:val="2"/>
+          <w:numId w:val="7"/>
+        </w:numPr>
+        <w:spacing w:after="0" w:line="360" w:lineRule="auto"/>
+      </w:pPr>
+      <w:r>
+        <w:t>GinRH</w:t>
+      </w:r>
+    </w:p>
+    <w:p>
+      <w:pPr>
+        <w:pStyle w:val="ListParagraph"/>
+        <w:numPr>
+          <w:ilvl w:val="2"/>
+          <w:numId w:val="7"/>
+        </w:numPr>
+        <w:spacing w:after="0" w:line="360" w:lineRule="auto"/>
+      </w:pPr>
+      <w:r>
+        <w:t>LH</w:t>
+      </w:r>
+    </w:p>
+    <w:p>
+      <w:pPr>
+        <w:pStyle w:val="ListParagraph"/>
+        <w:numPr>
+          <w:ilvl w:val="2"/>
+          <w:numId w:val="7"/>
+        </w:numPr>
+        <w:spacing w:after="0" w:line="360" w:lineRule="auto"/>
+      </w:pPr>
+      <w:r>
+        <w:t>FSH</w:t>
+      </w:r>
+    </w:p>
+    <w:p>
+      <w:pPr>
+        <w:pStyle w:val="ListParagraph"/>
+        <w:numPr>
+          <w:ilvl w:val="2"/>
+          <w:numId w:val="7"/>
+        </w:numPr>
+        <w:spacing w:after="0" w:line="360" w:lineRule="auto"/>
+      </w:pPr>
+      <w:r>
+        <w:t>Estradiol</w:t>
+      </w:r>
+    </w:p>
+    <w:p>
+      <w:pPr>
+        <w:pStyle w:val="ListParagraph"/>
+        <w:numPr>
+          <w:ilvl w:val="2"/>
+          <w:numId w:val="7"/>
+        </w:numPr>
+        <w:spacing w:after="0" w:line="360" w:lineRule="auto"/>
+      </w:pPr>
+      <w:r>
+        <w:t>Progesterone</w:t>
       </w:r>
     </w:p>
     <w:sectPr>
@@ -2127,7 +2007,7 @@
         <w:rStyle w:val="PageNumber"/>
         <w:noProof/>
       </w:rPr>
-      <w:t>1</w:t>
+      <w:t>5</w:t>
     </w:r>
     <w:r>
       <w:rPr>

--- a/spring14/bio/test3/Lecture 24 - Reproductive system.docx
+++ b/spring14/bio/test3/Lecture 24 - Reproductive system.docx
@@ -198,7 +198,15 @@
         <w:spacing w:after="0" w:line="360" w:lineRule="auto"/>
       </w:pPr>
       <w:r>
-        <w:t>Disadvantage: only one sex can bear young, males and females must search each other, only half of genes is passed on.</w:t>
+        <w:t xml:space="preserve">Disadvantage: only one sex can bear young, males and females must search each other, only half of genes </w:t>
+      </w:r>
+      <w:proofErr w:type="gramStart"/>
+      <w:r>
+        <w:t>is</w:t>
+      </w:r>
+      <w:proofErr w:type="gramEnd"/>
+      <w:r>
+        <w:t xml:space="preserve"> passed on.</w:t>
       </w:r>
     </w:p>
     <w:p>
@@ -236,8 +244,13 @@
         <w:sym w:font="Wingdings" w:char="F0E0"/>
       </w:r>
       <w:r>
-        <w:t xml:space="preserve"> miosis</w:t>
-      </w:r>
+        <w:t xml:space="preserve"> </w:t>
+      </w:r>
+      <w:proofErr w:type="spellStart"/>
+      <w:r>
+        <w:t>miosis</w:t>
+      </w:r>
+      <w:proofErr w:type="spellEnd"/>
     </w:p>
     <w:p>
       <w:pPr>
@@ -286,8 +299,13 @@
         <w:t xml:space="preserve">, </w:t>
       </w:r>
       <w:r>
-        <w:t>large, nonmotile</w:t>
-      </w:r>
+        <w:t xml:space="preserve">large, </w:t>
+      </w:r>
+      <w:proofErr w:type="spellStart"/>
+      <w:r>
+        <w:t>nonmotile</w:t>
+      </w:r>
+      <w:proofErr w:type="spellEnd"/>
       <w:r>
         <w:t xml:space="preserve">, </w:t>
       </w:r>
@@ -432,8 +450,13 @@
         <w:spacing w:after="0" w:line="360" w:lineRule="auto"/>
       </w:pPr>
       <w:r>
-        <w:t>Spiders have (pedipalp</w:t>
-      </w:r>
+        <w:t>Spiders have (</w:t>
+      </w:r>
+      <w:proofErr w:type="spellStart"/>
+      <w:r>
+        <w:t>pedipalp</w:t>
+      </w:r>
+      <w:proofErr w:type="spellEnd"/>
       <w:r>
         <w:t>), which is the modification of the appendages.</w:t>
       </w:r>
@@ -448,10 +471,26 @@
         <w:spacing w:after="0" w:line="360" w:lineRule="auto"/>
       </w:pPr>
       <w:r>
-        <w:t xml:space="preserve">Ducks have (cornsterm penis) </w:t>
-      </w:r>
-      <w:r>
-        <w:t>, which travels through convoluted female reproductive tract.</w:t>
+        <w:t>Ducks have (</w:t>
+      </w:r>
+      <w:proofErr w:type="spellStart"/>
+      <w:r>
+        <w:t>cornsterm</w:t>
+      </w:r>
+      <w:proofErr w:type="spellEnd"/>
+      <w:r>
+        <w:t xml:space="preserve"> penis</w:t>
+      </w:r>
+      <w:proofErr w:type="gramStart"/>
+      <w:r>
+        <w:t xml:space="preserve">) </w:t>
+      </w:r>
+      <w:r>
+        <w:t>,</w:t>
+      </w:r>
+      <w:proofErr w:type="gramEnd"/>
+      <w:r>
+        <w:t xml:space="preserve"> which travels through convoluted female reproductive tract.</w:t>
       </w:r>
     </w:p>
     <w:p>
@@ -464,8 +503,13 @@
         <w:spacing w:after="0" w:line="360" w:lineRule="auto"/>
       </w:pPr>
       <w:r>
-        <w:t>Snakes have (hemipenis</w:t>
-      </w:r>
+        <w:t>Snakes have (</w:t>
+      </w:r>
+      <w:proofErr w:type="spellStart"/>
+      <w:r>
+        <w:t>hemipenis</w:t>
+      </w:r>
+      <w:proofErr w:type="spellEnd"/>
       <w:r>
         <w:t>).</w:t>
       </w:r>
@@ -482,9 +526,11 @@
       <w:r>
         <w:t>Most mammals have (</w:t>
       </w:r>
+      <w:proofErr w:type="spellStart"/>
       <w:r>
         <w:t>bawlum</w:t>
       </w:r>
+      <w:proofErr w:type="spellEnd"/>
       <w:r>
         <w:t>), which is a bone inside penis. Humans don’t have it.</w:t>
       </w:r>
@@ -598,8 +644,13 @@
         </w:numPr>
         <w:spacing w:after="0" w:line="360" w:lineRule="auto"/>
       </w:pPr>
-      <w:r>
-        <w:t>Endometrium:</w:t>
+      <w:proofErr w:type="spellStart"/>
+      <w:r>
+        <w:t>Endometrium</w:t>
+      </w:r>
+      <w:proofErr w:type="spellEnd"/>
+      <w:r>
+        <w:t>:</w:t>
       </w:r>
       <w:r>
         <w:t xml:space="preserve"> uterus – internal wall, inner lining at uterus</w:t>
@@ -647,7 +698,15 @@
         <w:t>Testes:</w:t>
       </w:r>
       <w:r>
-        <w:t xml:space="preserve"> sperm produced / gonnads consists of many highly coiled tubes</w:t>
+        <w:t xml:space="preserve"> sperm produced / </w:t>
+      </w:r>
+      <w:proofErr w:type="spellStart"/>
+      <w:r>
+        <w:t>gonnads</w:t>
+      </w:r>
+      <w:proofErr w:type="spellEnd"/>
+      <w:r>
+        <w:t xml:space="preserve"> consists of many highly coiled tubes</w:t>
       </w:r>
     </w:p>
     <w:p>
@@ -659,8 +718,13 @@
         </w:numPr>
         <w:spacing w:after="0" w:line="360" w:lineRule="auto"/>
       </w:pPr>
-      <w:r>
-        <w:t>Epididymis:</w:t>
+      <w:proofErr w:type="spellStart"/>
+      <w:r>
+        <w:t>Epididymis</w:t>
+      </w:r>
+      <w:proofErr w:type="spellEnd"/>
+      <w:r>
+        <w:t>:</w:t>
       </w:r>
       <w:r>
         <w:t xml:space="preserve"> site for sperm maturation</w:t>
@@ -679,8 +743,13 @@
         <w:t>Vas deferens:</w:t>
       </w:r>
       <w:r>
-        <w:t xml:space="preserve"> muscular suct</w:t>
-      </w:r>
+        <w:t xml:space="preserve"> muscular </w:t>
+      </w:r>
+      <w:proofErr w:type="spellStart"/>
+      <w:r>
+        <w:t>suct</w:t>
+      </w:r>
+      <w:proofErr w:type="spellEnd"/>
     </w:p>
     <w:p>
       <w:pPr>
@@ -692,11 +761,24 @@
         <w:spacing w:after="0" w:line="360" w:lineRule="auto"/>
       </w:pPr>
       <w:r>
-        <w:t>Seminal vesiscle:</w:t>
-      </w:r>
-      <w:r>
-        <w:t xml:space="preserve"> produce mucus, fructose, coagulating enzyme, ascorbicacids</w:t>
-      </w:r>
+        <w:t xml:space="preserve">Seminal </w:t>
+      </w:r>
+      <w:proofErr w:type="spellStart"/>
+      <w:r>
+        <w:t>vesiscle</w:t>
+      </w:r>
+      <w:proofErr w:type="spellEnd"/>
+      <w:r>
+        <w:t>:</w:t>
+      </w:r>
+      <w:r>
+        <w:t xml:space="preserve"> produce mucus, fructose, coagulating enzyme, </w:t>
+      </w:r>
+      <w:proofErr w:type="spellStart"/>
+      <w:r>
+        <w:t>ascorbicacids</w:t>
+      </w:r>
+      <w:proofErr w:type="spellEnd"/>
     </w:p>
     <w:p>
       <w:pPr>
@@ -711,8 +793,13 @@
         <w:t>Prostate gland:</w:t>
       </w:r>
       <w:r>
-        <w:t xml:space="preserve"> prostaglanders</w:t>
-      </w:r>
+        <w:t xml:space="preserve"> </w:t>
+      </w:r>
+      <w:proofErr w:type="spellStart"/>
+      <w:r>
+        <w:t>prostaglanders</w:t>
+      </w:r>
+      <w:proofErr w:type="spellEnd"/>
     </w:p>
     <w:p>
       <w:pPr>
@@ -723,8 +810,13 @@
         </w:numPr>
         <w:spacing w:after="0" w:line="360" w:lineRule="auto"/>
       </w:pPr>
-      <w:r>
-        <w:t>Bulbourethral gland:</w:t>
+      <w:proofErr w:type="spellStart"/>
+      <w:r>
+        <w:t>Bulbourethral</w:t>
+      </w:r>
+      <w:proofErr w:type="spellEnd"/>
+      <w:r>
+        <w:t xml:space="preserve"> gland:</w:t>
       </w:r>
       <w:r>
         <w:t xml:space="preserve"> produce clear mucus </w:t>
@@ -773,7 +865,15 @@
         <w:spacing w:after="0" w:line="360" w:lineRule="auto"/>
       </w:pPr>
       <w:r>
-        <w:t>(ovaries) and (testes</w:t>
+        <w:t>(</w:t>
+      </w:r>
+      <w:proofErr w:type="gramStart"/>
+      <w:r>
+        <w:t>ovaries</w:t>
+      </w:r>
+      <w:proofErr w:type="gramEnd"/>
+      <w:r>
+        <w:t>) and (testes</w:t>
       </w:r>
       <w:r>
         <w:t>)</w:t>
@@ -789,7 +889,15 @@
         <w:spacing w:after="0" w:line="360" w:lineRule="auto"/>
       </w:pPr>
       <w:r>
-        <w:t>(clitoris) and (penis</w:t>
+        <w:t>(</w:t>
+      </w:r>
+      <w:proofErr w:type="gramStart"/>
+      <w:r>
+        <w:t>clitoris</w:t>
+      </w:r>
+      <w:proofErr w:type="gramEnd"/>
+      <w:r>
+        <w:t>) and (penis</w:t>
       </w:r>
       <w:r>
         <w:t>)</w:t>
@@ -933,8 +1041,15 @@
         <w:spacing w:after="0" w:line="360" w:lineRule="auto"/>
       </w:pPr>
       <w:r>
-        <w:t>(sertole</w:t>
-      </w:r>
+        <w:t>(</w:t>
+      </w:r>
+      <w:proofErr w:type="spellStart"/>
+      <w:proofErr w:type="gramStart"/>
+      <w:r>
+        <w:t>sertole</w:t>
+      </w:r>
+      <w:proofErr w:type="spellEnd"/>
+      <w:proofErr w:type="gramEnd"/>
       <w:r>
         <w:t>) cell nourishes sperm cells throughout spermatogenesis.</w:t>
       </w:r>
@@ -955,7 +1070,21 @@
         <w:rPr>
           <w:iCs/>
         </w:rPr>
-        <w:t>(seminiterous tubules)</w:t>
+        <w:t>(</w:t>
+      </w:r>
+      <w:proofErr w:type="spellStart"/>
+      <w:r>
+        <w:rPr>
+          <w:iCs/>
+        </w:rPr>
+        <w:t>seminiterous</w:t>
+      </w:r>
+      <w:proofErr w:type="spellEnd"/>
+      <w:r>
+        <w:rPr>
+          <w:iCs/>
+        </w:rPr>
+        <w:t xml:space="preserve"> tubules)</w:t>
       </w:r>
       <w:r>
         <w:rPr>
@@ -976,8 +1105,13 @@
         <w:sym w:font="Wingdings" w:char="F0E0"/>
       </w:r>
       <w:r>
-        <w:t xml:space="preserve"> (spermatogonual</w:t>
-      </w:r>
+        <w:t xml:space="preserve"> (</w:t>
+      </w:r>
+      <w:proofErr w:type="spellStart"/>
+      <w:r>
+        <w:t>spermatogonual</w:t>
+      </w:r>
+      <w:proofErr w:type="spellEnd"/>
       <w:r>
         <w:t xml:space="preserve">) </w:t>
       </w:r>
@@ -985,7 +1119,15 @@
         <w:sym w:font="Wingdings" w:char="F0E0"/>
       </w:r>
       <w:r>
-        <w:t xml:space="preserve"> Spermatogonia [2n]</w:t>
+        <w:t xml:space="preserve"> </w:t>
+      </w:r>
+      <w:proofErr w:type="spellStart"/>
+      <w:r>
+        <w:t>Spermatogonia</w:t>
+      </w:r>
+      <w:proofErr w:type="spellEnd"/>
+      <w:r>
+        <w:t xml:space="preserve"> [2n]</w:t>
       </w:r>
       <w:r>
         <w:sym w:font="Wingdings" w:char="F0E0"/>
@@ -1000,8 +1142,15 @@
         <w:ind w:left="720"/>
       </w:pPr>
       <w:r>
-        <w:t>(spermatocycle</w:t>
-      </w:r>
+        <w:t>(</w:t>
+      </w:r>
+      <w:proofErr w:type="spellStart"/>
+      <w:proofErr w:type="gramStart"/>
+      <w:r>
+        <w:t>spermatocycle</w:t>
+      </w:r>
+      <w:proofErr w:type="spellEnd"/>
+      <w:proofErr w:type="gramEnd"/>
       <w:r>
         <w:t xml:space="preserve">) </w:t>
       </w:r>
@@ -1009,7 +1158,15 @@
         <w:sym w:font="Wingdings" w:char="F0E0"/>
       </w:r>
       <w:r>
-        <w:t xml:space="preserve"> Spermatid [n]</w:t>
+        <w:t xml:space="preserve"> </w:t>
+      </w:r>
+      <w:proofErr w:type="spellStart"/>
+      <w:r>
+        <w:t>Spermatid</w:t>
+      </w:r>
+      <w:proofErr w:type="spellEnd"/>
+      <w:r>
+        <w:t xml:space="preserve"> [n]</w:t>
       </w:r>
       <w:r>
         <w:sym w:font="Wingdings" w:char="F0E0"/>
@@ -1053,8 +1210,13 @@
         </w:numPr>
         <w:spacing w:after="0" w:line="360" w:lineRule="auto"/>
       </w:pPr>
-      <w:r>
-        <w:t>Oogenesis: production of female gametes</w:t>
+      <w:proofErr w:type="spellStart"/>
+      <w:r>
+        <w:t>Oogenesis</w:t>
+      </w:r>
+      <w:proofErr w:type="spellEnd"/>
+      <w:r>
+        <w:t>: production of female gametes</w:t>
       </w:r>
       <w:r>
         <w:t xml:space="preserve"> (Fig. 46.12)</w:t>
@@ -1123,22 +1285,32 @@
         <w:t xml:space="preserve">Primordial germ cell [2n] </w:t>
       </w:r>
       <w:r>
-        <w:sym w:font="Wingdings" w:char="F0E0"/>
+        <w:t>-&gt;</w:t>
       </w:r>
       <w:r>
         <w:t xml:space="preserve"> (</w:t>
       </w:r>
+      <w:proofErr w:type="spellStart"/>
       <w:r>
         <w:t>oogonia</w:t>
       </w:r>
+      <w:proofErr w:type="spellEnd"/>
       <w:r>
         <w:t xml:space="preserve">) </w:t>
       </w:r>
       <w:r>
-        <w:sym w:font="Wingdings" w:char="F0E0"/>
-      </w:r>
-      <w:r>
-        <w:t xml:space="preserve"> Primary oocyte [2n]</w:t>
+        <w:t>-&gt;</w:t>
+      </w:r>
+      <w:r>
+        <w:t xml:space="preserve"> Primary </w:t>
+      </w:r>
+      <w:proofErr w:type="spellStart"/>
+      <w:r>
+        <w:t>oocyte</w:t>
+      </w:r>
+      <w:proofErr w:type="spellEnd"/>
+      <w:r>
+        <w:t xml:space="preserve"> [2n]</w:t>
       </w:r>
     </w:p>
     <w:p>
@@ -1159,8 +1331,13 @@
         <w:t>Completion of meiosis I to result in (</w:t>
       </w:r>
       <w:r>
-        <w:t>secondary oocycle</w:t>
-      </w:r>
+        <w:t xml:space="preserve">secondary </w:t>
+      </w:r>
+      <w:proofErr w:type="spellStart"/>
+      <w:r>
+        <w:t>oocycle</w:t>
+      </w:r>
+      <w:proofErr w:type="spellEnd"/>
       <w:r>
         <w:t>), but the development is arrested at metaphase of meiosis II.</w:t>
       </w:r>
@@ -1193,6 +1370,9 @@
       </w:pPr>
       <w:r>
         <w:tab/>
+      </w:r>
+      <w:proofErr w:type="gramStart"/>
+      <w:r>
         <w:t>Completion of meiosis II to result in (</w:t>
       </w:r>
       <w:r>
@@ -1201,6 +1381,7 @@
       <w:r>
         <w:t>).</w:t>
       </w:r>
+      <w:proofErr w:type="gramEnd"/>
     </w:p>
     <w:p>
       <w:pPr>
@@ -1209,22 +1390,9 @@
       </w:pPr>
       <w:r>
         <w:tab/>
-        <w:t>One cell degrades into (</w:t>
-      </w:r>
-      <w:r>
-        <w:tab/>
-      </w:r>
-      <w:r>
-        <w:tab/>
-      </w:r>
-      <w:r>
-        <w:tab/>
-      </w:r>
-      <w:r>
-        <w:tab/>
-      </w:r>
-      <w:r>
-        <w:tab/>
+        <w:t>One cell degrades into (first polar body</w:t>
+      </w:r>
+      <w:r>
         <w:t>).</w:t>
       </w:r>
     </w:p>
@@ -1243,8 +1411,13 @@
         <w:spacing w:after="0" w:line="360" w:lineRule="auto"/>
       </w:pPr>
       <w:r>
-        <w:t>Differences between spermatogenesis and oogenesis</w:t>
-      </w:r>
+        <w:t xml:space="preserve">Differences between spermatogenesis and </w:t>
+      </w:r>
+      <w:proofErr w:type="spellStart"/>
+      <w:r>
+        <w:t>oogenesis</w:t>
+      </w:r>
+      <w:proofErr w:type="spellEnd"/>
     </w:p>
     <w:p>
       <w:pPr>
@@ -1323,9 +1496,11 @@
         </w:numPr>
         <w:spacing w:after="0" w:line="360" w:lineRule="auto"/>
       </w:pPr>
+      <w:proofErr w:type="spellStart"/>
       <w:r>
         <w:t>Oogenesis</w:t>
       </w:r>
+      <w:proofErr w:type="spellEnd"/>
     </w:p>
     <w:p>
       <w:pPr>
@@ -1342,8 +1517,13 @@
       <w:r>
         <w:t>(</w:t>
       </w:r>
-      <w:r>
-        <w:t>unequal meiosis</w:t>
+      <w:proofErr w:type="gramStart"/>
+      <w:r>
+        <w:t>unequal</w:t>
+      </w:r>
+      <w:proofErr w:type="gramEnd"/>
+      <w:r>
+        <w:t xml:space="preserve"> meiosis</w:t>
       </w:r>
       <w:r>
         <w:t xml:space="preserve">) </w:t>
@@ -1362,7 +1542,15 @@
         <w:spacing w:after="0" w:line="360" w:lineRule="auto"/>
       </w:pPr>
       <w:r>
-        <w:t xml:space="preserve"> Mitotic division completed before birth and gametogenesis ceases at about age 50</w:t>
+        <w:t xml:space="preserve"> Mitotic division completed before birth and </w:t>
+      </w:r>
+      <w:proofErr w:type="spellStart"/>
+      <w:r>
+        <w:t>gametogenesis</w:t>
+      </w:r>
+      <w:proofErr w:type="spellEnd"/>
+      <w:r>
+        <w:t xml:space="preserve"> ceases at about age 50</w:t>
       </w:r>
     </w:p>
     <w:p>
@@ -1380,9 +1568,19 @@
       <w:r>
         <w:t>(</w:t>
       </w:r>
-      <w:r>
-        <w:t>cory intermuption</w:t>
-      </w:r>
+      <w:proofErr w:type="spellStart"/>
+      <w:r>
+        <w:t>cory</w:t>
+      </w:r>
+      <w:proofErr w:type="spellEnd"/>
+      <w:r>
+        <w:t xml:space="preserve"> </w:t>
+      </w:r>
+      <w:proofErr w:type="spellStart"/>
+      <w:r>
+        <w:t>intermuption</w:t>
+      </w:r>
+      <w:proofErr w:type="spellEnd"/>
       <w:r>
         <w:t>).</w:t>
       </w:r>
@@ -1419,11 +1617,47 @@
         </w:numPr>
         <w:spacing w:after="0" w:line="360" w:lineRule="auto"/>
       </w:pPr>
-      <w:r>
-        <w:t>Gonadotropin-Releasing Hormone (GnRH): produced in (</w:t>
+      <w:proofErr w:type="spellStart"/>
+      <w:r>
+        <w:t>Gonadotropin</w:t>
+      </w:r>
+      <w:proofErr w:type="spellEnd"/>
+      <w:r>
+        <w:t>-Releasing Hormone (</w:t>
+      </w:r>
+      <w:proofErr w:type="spellStart"/>
+      <w:r>
+        <w:t>GnRH</w:t>
+      </w:r>
+      <w:proofErr w:type="spellEnd"/>
+      <w:r>
+        <w:t>): produced in (</w:t>
       </w:r>
       <w:r>
         <w:t>hypothalamus</w:t>
+      </w:r>
+      <w:r>
+        <w:t>)</w:t>
+      </w:r>
+    </w:p>
+    <w:p>
+      <w:pPr>
+        <w:rPr>
+          <w:rFonts w:ascii="Times" w:hAnsi="Times"/>
+          <w:color w:val="auto"/>
+          <w:sz w:val="20"/>
+          <w:szCs w:val="20"/>
+        </w:rPr>
+      </w:pPr>
+      <w:r>
+        <w:t>Luteinizing Hormone (LH): produced in (</w:t>
+      </w:r>
+      <w:r>
+        <w:rPr>
+          <w:b/>
+          <w:color w:val="222222"/>
+        </w:rPr>
+        <w:t>anterior pituitary gland</w:t>
       </w:r>
       <w:r>
         <w:t>)</w:t>
@@ -1439,19 +1673,19 @@
         <w:spacing w:after="0" w:line="360" w:lineRule="auto"/>
       </w:pPr>
       <w:r>
-        <w:t>Luteinizing Hormone (LH): produced in (</w:t>
-      </w:r>
-      <w:r>
-        <w:tab/>
-      </w:r>
-      <w:r>
-        <w:tab/>
-      </w:r>
-      <w:r>
-        <w:tab/>
-      </w:r>
-      <w:r>
-        <w:tab/>
+        <w:t>Follicle-Stimulati</w:t>
+      </w:r>
+      <w:r>
+        <w:t>ng Hormone (FSH): produced in (</w:t>
+      </w:r>
+      <w:r>
+        <w:rPr>
+          <w:b/>
+          <w:color w:val="222222"/>
+        </w:rPr>
+        <w:t>anterior pituitary gland</w:t>
+      </w:r>
+      <w:r>
         <w:t>)</w:t>
       </w:r>
     </w:p>
@@ -1465,19 +1699,12 @@
         <w:spacing w:after="0" w:line="360" w:lineRule="auto"/>
       </w:pPr>
       <w:r>
-        <w:t>Follicle-Stimulating Hormone (FSH): produced in (</w:t>
-      </w:r>
-      <w:r>
-        <w:tab/>
-      </w:r>
-      <w:r>
-        <w:tab/>
-      </w:r>
-      <w:r>
-        <w:tab/>
-      </w:r>
-      <w:r>
-        <w:tab/>
+        <w:t>Testosterone: produced in (</w:t>
+      </w:r>
+      <w:r>
+        <w:t>testes</w:t>
+      </w:r>
+      <w:r>
         <w:t>)</w:t>
       </w:r>
     </w:p>
@@ -1490,18 +1717,41 @@
         </w:numPr>
         <w:spacing w:after="0" w:line="360" w:lineRule="auto"/>
       </w:pPr>
-      <w:r>
-        <w:t>Testosterone: produced in (</w:t>
-      </w:r>
-      <w:r>
-        <w:tab/>
-      </w:r>
-      <w:r>
-        <w:tab/>
-      </w:r>
-      <w:r>
-        <w:tab/>
+      <w:proofErr w:type="spellStart"/>
+      <w:r>
+        <w:t>Estradiol</w:t>
+      </w:r>
+      <w:proofErr w:type="spellEnd"/>
+      <w:r>
+        <w:t xml:space="preserve"> and Progesterone: produced in (</w:t>
+      </w:r>
+      <w:proofErr w:type="spellStart"/>
+      <w:r>
+        <w:t>overies</w:t>
+      </w:r>
+      <w:proofErr w:type="spellEnd"/>
+      <w:r>
         <w:t>)</w:t>
+      </w:r>
+    </w:p>
+    <w:p>
+      <w:pPr>
+        <w:pStyle w:val="ListParagraph"/>
+        <w:spacing w:after="0" w:line="360" w:lineRule="auto"/>
+        <w:ind w:left="1080"/>
+      </w:pPr>
+    </w:p>
+    <w:p>
+      <w:pPr>
+        <w:pStyle w:val="ListParagraph"/>
+        <w:numPr>
+          <w:ilvl w:val="0"/>
+          <w:numId w:val="7"/>
+        </w:numPr>
+        <w:spacing w:after="0" w:line="360" w:lineRule="auto"/>
+      </w:pPr>
+      <w:r>
+        <w:t>Hormonal control of male reproductive system (Fig. 46.14)</w:t>
       </w:r>
     </w:p>
     <w:p>
@@ -1514,46 +1764,6 @@
         <w:spacing w:after="0" w:line="360" w:lineRule="auto"/>
       </w:pPr>
       <w:r>
-        <w:t>Estradiol and Progesterone: produced in (</w:t>
-      </w:r>
-      <w:r>
-        <w:tab/>
-      </w:r>
-      <w:r>
-        <w:tab/>
-        <w:t>)</w:t>
-      </w:r>
-    </w:p>
-    <w:p>
-      <w:pPr>
-        <w:pStyle w:val="ListParagraph"/>
-        <w:spacing w:after="0" w:line="360" w:lineRule="auto"/>
-        <w:ind w:left="1080"/>
-      </w:pPr>
-    </w:p>
-    <w:p>
-      <w:pPr>
-        <w:pStyle w:val="ListParagraph"/>
-        <w:numPr>
-          <w:ilvl w:val="0"/>
-          <w:numId w:val="7"/>
-        </w:numPr>
-        <w:spacing w:after="0" w:line="360" w:lineRule="auto"/>
-      </w:pPr>
-      <w:r>
-        <w:t>Hormonal control of male reproductive system (Fig. 46.14)</w:t>
-      </w:r>
-    </w:p>
-    <w:p>
-      <w:pPr>
-        <w:pStyle w:val="ListParagraph"/>
-        <w:numPr>
-          <w:ilvl w:val="1"/>
-          <w:numId w:val="7"/>
-        </w:numPr>
-        <w:spacing w:after="0" w:line="360" w:lineRule="auto"/>
-      </w:pPr>
-      <w:r>
         <w:t>(FSH) and (LH</w:t>
       </w:r>
       <w:r>
@@ -1570,7 +1780,15 @@
         <w:spacing w:after="0" w:line="360" w:lineRule="auto"/>
       </w:pPr>
       <w:r>
-        <w:t>FSH: promote activity of Sertoli cells</w:t>
+        <w:t xml:space="preserve">FSH: promote activity of </w:t>
+      </w:r>
+      <w:proofErr w:type="spellStart"/>
+      <w:r>
+        <w:t>Sertoli</w:t>
+      </w:r>
+      <w:proofErr w:type="spellEnd"/>
+      <w:r>
+        <w:t xml:space="preserve"> cells</w:t>
       </w:r>
     </w:p>
     <w:p>
@@ -1583,7 +1801,15 @@
         <w:spacing w:after="0" w:line="360" w:lineRule="auto"/>
       </w:pPr>
       <w:r>
-        <w:t>LH: regulate Leydig cell</w:t>
+        <w:t xml:space="preserve">LH: regulate </w:t>
+      </w:r>
+      <w:proofErr w:type="spellStart"/>
+      <w:r>
+        <w:t>Leydig</w:t>
+      </w:r>
+      <w:proofErr w:type="spellEnd"/>
+      <w:r>
+        <w:t xml:space="preserve"> cell</w:t>
       </w:r>
     </w:p>
     <w:p>
@@ -1595,8 +1821,21 @@
         </w:numPr>
         <w:spacing w:after="0" w:line="360" w:lineRule="auto"/>
       </w:pPr>
-      <w:r>
-        <w:t xml:space="preserve">Inhibin: produced by Sertoli cell, acts on anterior pituitary to reduce FSH secretion </w:t>
+      <w:proofErr w:type="spellStart"/>
+      <w:r>
+        <w:t>Inhibin</w:t>
+      </w:r>
+      <w:proofErr w:type="spellEnd"/>
+      <w:r>
+        <w:t xml:space="preserve">: produced by </w:t>
+      </w:r>
+      <w:proofErr w:type="spellStart"/>
+      <w:r>
+        <w:t>Sertoli</w:t>
+      </w:r>
+      <w:proofErr w:type="spellEnd"/>
+      <w:r>
+        <w:t xml:space="preserve"> cell, acts on anterior pituitary to reduce FSH secretion </w:t>
       </w:r>
     </w:p>
     <w:p>
@@ -1739,13 +1978,28 @@
         <w:spacing w:after="0" w:line="360" w:lineRule="auto"/>
       </w:pPr>
       <w:r>
-        <w:t>(ovarlian</w:t>
-      </w:r>
+        <w:t>(</w:t>
+      </w:r>
+      <w:proofErr w:type="spellStart"/>
+      <w:proofErr w:type="gramStart"/>
+      <w:r>
+        <w:t>ovarlian</w:t>
+      </w:r>
+      <w:proofErr w:type="spellEnd"/>
+      <w:proofErr w:type="gramEnd"/>
       <w:r>
         <w:t>)</w:t>
       </w:r>
       <w:r>
-        <w:t xml:space="preserve"> cycle: follicles mature, ovulation, corpus luteum degenerates</w:t>
+        <w:t xml:space="preserve"> cycle: follicles mature, ovulation, corpus </w:t>
+      </w:r>
+      <w:proofErr w:type="spellStart"/>
+      <w:r>
+        <w:t>luteum</w:t>
+      </w:r>
+      <w:proofErr w:type="spellEnd"/>
+      <w:r>
+        <w:t xml:space="preserve"> degenerates</w:t>
       </w:r>
     </w:p>
     <w:p>
@@ -1758,13 +2012,26 @@
         <w:spacing w:after="0" w:line="360" w:lineRule="auto"/>
       </w:pPr>
       <w:r>
-        <w:t>(uterine</w:t>
-      </w:r>
+        <w:t>(</w:t>
+      </w:r>
+      <w:proofErr w:type="gramStart"/>
+      <w:r>
+        <w:t>uterine</w:t>
+      </w:r>
+      <w:proofErr w:type="gramEnd"/>
       <w:r>
         <w:t>)</w:t>
       </w:r>
       <w:r>
-        <w:t xml:space="preserve"> cycle: changes in uterus (thickening and shedding of endometrium) (28 day cycle)</w:t>
+        <w:t xml:space="preserve"> cycle: changes in uterus (thickening and shedding of </w:t>
+      </w:r>
+      <w:proofErr w:type="spellStart"/>
+      <w:r>
+        <w:t>endometrium</w:t>
+      </w:r>
+      <w:proofErr w:type="spellEnd"/>
+      <w:r>
+        <w:t>) (28 day cycle)</w:t>
       </w:r>
     </w:p>
     <w:p>
@@ -1811,9 +2078,11 @@
         </w:numPr>
         <w:spacing w:after="0" w:line="360" w:lineRule="auto"/>
       </w:pPr>
+      <w:proofErr w:type="spellStart"/>
       <w:r>
         <w:t>GinRH</w:t>
       </w:r>
+      <w:proofErr w:type="spellEnd"/>
     </w:p>
     <w:p>
       <w:pPr>
@@ -1850,9 +2119,11 @@
         </w:numPr>
         <w:spacing w:after="0" w:line="360" w:lineRule="auto"/>
       </w:pPr>
+      <w:proofErr w:type="spellStart"/>
       <w:r>
         <w:t>Estradiol</w:t>
       </w:r>
+      <w:proofErr w:type="spellEnd"/>
     </w:p>
     <w:p>
       <w:pPr>
@@ -2978,6 +3249,15 @@
       <w:ind w:left="720"/>
       <w:contextualSpacing/>
     </w:pPr>
+  </w:style>
+  <w:style w:type="character" w:styleId="Strong">
+    <w:name w:val="Strong"/>
+    <w:basedOn w:val="DefaultParagraphFont"/>
+    <w:uiPriority w:val="22"/>
+    <w:rsid w:val="00511121"/>
+    <w:rPr>
+      <w:b/>
+    </w:rPr>
   </w:style>
 </w:styles>
 </file>
